--- a/undergraduate-bulletin/chapter-8/AcademicCreditEvaluation.docx
+++ b/undergraduate-bulletin/chapter-8/AcademicCreditEvaluation.docx
@@ -3401,7 +3401,30 @@
                 <w:vertAlign w:val="baseline"/>
                 <w:rtl w:val="0"/>
               </w:rPr>
-              <w:t xml:space="preserve">COEN 10, 10L</w:t>
+              <w:t xml:space="preserve">COEN 10</w:t>
+            </w:r>
+            <w:r>
+              <w:rPr>
+                <w:rtl w:val="0"/>
+              </w:rPr>
+              <w:t xml:space="preserve"> &amp;</w:t>
+            </w:r>
+            <w:r>
+              <w:rPr>
+                <w:rFonts w:ascii="Cambria" w:cs="Cambria" w:eastAsia="Cambria" w:hAnsi="Cambria"/>
+                <w:b w:val="0"/>
+                <w:i w:val="0"/>
+                <w:smallCaps w:val="0"/>
+                <w:strike w:val="0"/>
+                <w:color w:val="000000"/>
+                <w:sz w:val="24"/>
+                <w:szCs w:val="24"/>
+                <w:u w:val="none"/>
+                <w:shd w:fill="auto" w:val="clear"/>
+                <w:vertAlign w:val="baseline"/>
+                <w:rtl w:val="0"/>
+              </w:rPr>
+              <w:t xml:space="preserve"> 10L</w:t>
             </w:r>
           </w:p>
         </w:tc>
@@ -6625,7 +6648,7 @@
                 <w:vertAlign w:val="baseline"/>
                 <w:rtl w:val="0"/>
               </w:rPr>
-              <w:t xml:space="preserve">ANTH 50 or ENVS 50or POLI 50</w:t>
+              <w:t xml:space="preserve">ANTH 50 or ENVS 50</w:t>
             </w:r>
           </w:p>
         </w:tc>
@@ -8473,7 +8496,7 @@
                 <w:vertAlign w:val="baseline"/>
                 <w:rtl w:val="0"/>
               </w:rPr>
-              <w:t xml:space="preserve">MUSC 1 or MUSC 1 &amp; 1A*</w:t>
+              <w:t xml:space="preserve">MUSC 1</w:t>
             </w:r>
           </w:p>
         </w:tc>
@@ -15388,38 +15411,23 @@
               <w:spacing w:after="36" w:before="36" w:line="240" w:lineRule="auto"/>
               <w:ind w:left="0" w:right="0" w:firstLine="0"/>
               <w:jc w:val="left"/>
-              <w:rPr>
-                <w:rFonts w:ascii="Cambria" w:cs="Cambria" w:eastAsia="Cambria" w:hAnsi="Cambria"/>
-                <w:b w:val="0"/>
-                <w:i w:val="0"/>
-                <w:smallCaps w:val="0"/>
-                <w:strike w:val="0"/>
-                <w:color w:val="000000"/>
-                <w:sz w:val="24"/>
-                <w:szCs w:val="24"/>
-                <w:u w:val="none"/>
-                <w:shd w:fill="auto" w:val="clear"/>
-                <w:vertAlign w:val="baseline"/>
-              </w:rPr>
-            </w:pPr>
-            <w:r>
-              <w:rPr>
-                <w:rFonts w:ascii="Cambria" w:cs="Cambria" w:eastAsia="Cambria" w:hAnsi="Cambria"/>
-                <w:b w:val="0"/>
-                <w:i w:val="0"/>
-                <w:smallCaps w:val="0"/>
-                <w:strike w:val="0"/>
-                <w:color w:val="000000"/>
-                <w:sz w:val="24"/>
-                <w:szCs w:val="24"/>
-                <w:u w:val="none"/>
-                <w:shd w:fill="auto" w:val="clear"/>
-                <w:vertAlign w:val="baseline"/>
+              <w:rPr/>
+            </w:pPr>
+            <w:r>
+              <w:rPr>
                 <w:rtl w:val="0"/>
               </w:rPr>
               <w:t xml:space="preserve">IB</w:t>
             </w:r>
-          </w:p>
+            <w:r>
+              <w:rPr>
+                <w:rtl w:val="0"/>
+              </w:rPr>
+            </w:r>
+          </w:p>
+        </w:tc>
+        <w:tc>
+          <w:tcPr/>
           <w:p>
             <w:pPr>
               <w:keepNext w:val="0"/>
@@ -15442,8 +15450,17 @@
               <w:rPr>
                 <w:rtl w:val="0"/>
               </w:rPr>
-            </w:r>
-          </w:p>
+              <w:t xml:space="preserve">Computer Sciences</w:t>
+            </w:r>
+            <w:r>
+              <w:rPr>
+                <w:rtl w:val="0"/>
+              </w:rPr>
+            </w:r>
+          </w:p>
+        </w:tc>
+        <w:tc>
+          <w:tcPr/>
           <w:p>
             <w:pPr>
               <w:keepNext w:val="0"/>
@@ -15466,8 +15483,17 @@
               <w:rPr>
                 <w:rtl w:val="0"/>
               </w:rPr>
-            </w:r>
-          </w:p>
+              <w:t xml:space="preserve">6,7</w:t>
+            </w:r>
+            <w:r>
+              <w:rPr>
+                <w:rtl w:val="0"/>
+              </w:rPr>
+            </w:r>
+          </w:p>
+        </w:tc>
+        <w:tc>
+          <w:tcPr/>
           <w:p>
             <w:pPr>
               <w:keepNext w:val="0"/>
@@ -15490,60 +15516,17 @@
               <w:rPr>
                 <w:rtl w:val="0"/>
               </w:rPr>
-              <w:t xml:space="preserve">IB</w:t>
-            </w:r>
-          </w:p>
-        </w:tc>
-        <w:tc>
-          <w:tcPr/>
-          <w:p>
-            <w:pPr>
-              <w:keepNext w:val="0"/>
-              <w:keepLines w:val="0"/>
-              <w:widowControl w:val="1"/>
-              <w:pBdr>
-                <w:top w:space="0" w:sz="0" w:val="nil"/>
-                <w:left w:space="0" w:sz="0" w:val="nil"/>
-                <w:bottom w:space="0" w:sz="0" w:val="nil"/>
-                <w:right w:space="0" w:sz="0" w:val="nil"/>
-                <w:between w:space="0" w:sz="0" w:val="nil"/>
-              </w:pBdr>
-              <w:shd w:fill="auto" w:val="clear"/>
-              <w:spacing w:after="36" w:before="36" w:line="240" w:lineRule="auto"/>
-              <w:ind w:left="0" w:right="0" w:firstLine="0"/>
-              <w:jc w:val="left"/>
-              <w:rPr>
-                <w:rFonts w:ascii="Cambria" w:cs="Cambria" w:eastAsia="Cambria" w:hAnsi="Cambria"/>
-                <w:b w:val="0"/>
-                <w:i w:val="0"/>
-                <w:smallCaps w:val="0"/>
-                <w:strike w:val="0"/>
-                <w:color w:val="000000"/>
-                <w:sz w:val="24"/>
-                <w:szCs w:val="24"/>
-                <w:u w:val="none"/>
-                <w:shd w:fill="auto" w:val="clear"/>
-                <w:vertAlign w:val="baseline"/>
-              </w:rPr>
-            </w:pPr>
-            <w:r>
-              <w:rPr>
-                <w:rFonts w:ascii="Cambria" w:cs="Cambria" w:eastAsia="Cambria" w:hAnsi="Cambria"/>
-                <w:b w:val="0"/>
-                <w:i w:val="0"/>
-                <w:smallCaps w:val="0"/>
-                <w:strike w:val="0"/>
-                <w:color w:val="000000"/>
-                <w:sz w:val="24"/>
-                <w:szCs w:val="24"/>
-                <w:u w:val="none"/>
-                <w:shd w:fill="auto" w:val="clear"/>
-                <w:vertAlign w:val="baseline"/>
-                <w:rtl w:val="0"/>
-              </w:rPr>
-              <w:t xml:space="preserve">Computer Science</w:t>
-            </w:r>
-          </w:p>
+              <w:t xml:space="preserve">10</w:t>
+            </w:r>
+            <w:r>
+              <w:rPr>
+                <w:rtl w:val="0"/>
+              </w:rPr>
+            </w:r>
+          </w:p>
+        </w:tc>
+        <w:tc>
+          <w:tcPr/>
           <w:p>
             <w:pPr>
               <w:keepNext w:val="0"/>
@@ -15566,8 +15549,17 @@
               <w:rPr>
                 <w:rtl w:val="0"/>
               </w:rPr>
-            </w:r>
-          </w:p>
+              <w:t xml:space="preserve">COEN 10 &amp; COEN 10L &amp; COEN 11 &amp; 11L  (engineering majors only)</w:t>
+            </w:r>
+            <w:r>
+              <w:rPr>
+                <w:rtl w:val="0"/>
+              </w:rPr>
+            </w:r>
+          </w:p>
+        </w:tc>
+        <w:tc>
+          <w:tcPr/>
           <w:p>
             <w:pPr>
               <w:keepNext w:val="0"/>
@@ -15590,489 +15582,12 @@
               <w:rPr>
                 <w:rtl w:val="0"/>
               </w:rPr>
-              <w:t xml:space="preserve">Dance</w:t>
-            </w:r>
-          </w:p>
-        </w:tc>
-        <w:tc>
-          <w:tcPr/>
-          <w:p>
-            <w:pPr>
-              <w:keepNext w:val="0"/>
-              <w:keepLines w:val="0"/>
-              <w:widowControl w:val="1"/>
-              <w:pBdr>
-                <w:top w:space="0" w:sz="0" w:val="nil"/>
-                <w:left w:space="0" w:sz="0" w:val="nil"/>
-                <w:bottom w:space="0" w:sz="0" w:val="nil"/>
-                <w:right w:space="0" w:sz="0" w:val="nil"/>
-                <w:between w:space="0" w:sz="0" w:val="nil"/>
-              </w:pBdr>
-              <w:shd w:fill="auto" w:val="clear"/>
-              <w:spacing w:after="36" w:before="36" w:line="240" w:lineRule="auto"/>
-              <w:ind w:left="0" w:right="0" w:firstLine="0"/>
-              <w:jc w:val="left"/>
-              <w:rPr>
-                <w:rFonts w:ascii="Cambria" w:cs="Cambria" w:eastAsia="Cambria" w:hAnsi="Cambria"/>
-                <w:b w:val="0"/>
-                <w:i w:val="0"/>
-                <w:smallCaps w:val="0"/>
-                <w:strike w:val="0"/>
-                <w:color w:val="000000"/>
-                <w:sz w:val="24"/>
-                <w:szCs w:val="24"/>
-                <w:u w:val="none"/>
-                <w:shd w:fill="auto" w:val="clear"/>
-                <w:vertAlign w:val="baseline"/>
-              </w:rPr>
-            </w:pPr>
-            <w:r>
-              <w:rPr>
-                <w:rFonts w:ascii="Cambria" w:cs="Cambria" w:eastAsia="Cambria" w:hAnsi="Cambria"/>
-                <w:b w:val="0"/>
-                <w:i w:val="0"/>
-                <w:smallCaps w:val="0"/>
-                <w:strike w:val="0"/>
-                <w:color w:val="000000"/>
-                <w:sz w:val="24"/>
-                <w:szCs w:val="24"/>
-                <w:u w:val="none"/>
-                <w:shd w:fill="auto" w:val="clear"/>
-                <w:vertAlign w:val="baseline"/>
-                <w:rtl w:val="0"/>
-              </w:rPr>
-              <w:t xml:space="preserve">6, 7</w:t>
-            </w:r>
-          </w:p>
-          <w:p>
-            <w:pPr>
-              <w:keepNext w:val="0"/>
-              <w:keepLines w:val="0"/>
-              <w:widowControl w:val="1"/>
-              <w:pBdr>
-                <w:top w:space="0" w:sz="0" w:val="nil"/>
-                <w:left w:space="0" w:sz="0" w:val="nil"/>
-                <w:bottom w:space="0" w:sz="0" w:val="nil"/>
-                <w:right w:space="0" w:sz="0" w:val="nil"/>
-                <w:between w:space="0" w:sz="0" w:val="nil"/>
-              </w:pBdr>
-              <w:shd w:fill="auto" w:val="clear"/>
-              <w:spacing w:after="36" w:before="36" w:line="240" w:lineRule="auto"/>
-              <w:ind w:left="0" w:right="0" w:firstLine="0"/>
-              <w:jc w:val="left"/>
-              <w:rPr/>
-            </w:pPr>
-            <w:r>
-              <w:rPr>
-                <w:rtl w:val="0"/>
-              </w:rPr>
-            </w:r>
-          </w:p>
-          <w:p>
-            <w:pPr>
-              <w:keepNext w:val="0"/>
-              <w:keepLines w:val="0"/>
-              <w:widowControl w:val="1"/>
-              <w:pBdr>
-                <w:top w:space="0" w:sz="0" w:val="nil"/>
-                <w:left w:space="0" w:sz="0" w:val="nil"/>
-                <w:bottom w:space="0" w:sz="0" w:val="nil"/>
-                <w:right w:space="0" w:sz="0" w:val="nil"/>
-                <w:between w:space="0" w:sz="0" w:val="nil"/>
-              </w:pBdr>
-              <w:shd w:fill="auto" w:val="clear"/>
-              <w:spacing w:after="36" w:before="36" w:line="240" w:lineRule="auto"/>
-              <w:ind w:left="0" w:right="0" w:firstLine="0"/>
-              <w:jc w:val="left"/>
-              <w:rPr/>
-            </w:pPr>
-            <w:r>
-              <w:rPr>
-                <w:rtl w:val="0"/>
-              </w:rPr>
-            </w:r>
-          </w:p>
-          <w:p>
-            <w:pPr>
-              <w:keepNext w:val="0"/>
-              <w:keepLines w:val="0"/>
-              <w:widowControl w:val="1"/>
-              <w:pBdr>
-                <w:top w:space="0" w:sz="0" w:val="nil"/>
-                <w:left w:space="0" w:sz="0" w:val="nil"/>
-                <w:bottom w:space="0" w:sz="0" w:val="nil"/>
-                <w:right w:space="0" w:sz="0" w:val="nil"/>
-                <w:between w:space="0" w:sz="0" w:val="nil"/>
-              </w:pBdr>
-              <w:shd w:fill="auto" w:val="clear"/>
-              <w:spacing w:after="36" w:before="36" w:line="240" w:lineRule="auto"/>
-              <w:ind w:left="0" w:right="0" w:firstLine="0"/>
-              <w:jc w:val="left"/>
-              <w:rPr/>
-            </w:pPr>
-            <w:r>
-              <w:rPr>
-                <w:rtl w:val="0"/>
-              </w:rPr>
-              <w:t xml:space="preserve">6, 7 </w:t>
-            </w:r>
-          </w:p>
-        </w:tc>
-        <w:tc>
-          <w:tcPr/>
-          <w:p>
-            <w:pPr>
-              <w:keepNext w:val="0"/>
-              <w:keepLines w:val="0"/>
-              <w:widowControl w:val="1"/>
-              <w:pBdr>
-                <w:top w:space="0" w:sz="0" w:val="nil"/>
-                <w:left w:space="0" w:sz="0" w:val="nil"/>
-                <w:bottom w:space="0" w:sz="0" w:val="nil"/>
-                <w:right w:space="0" w:sz="0" w:val="nil"/>
-                <w:between w:space="0" w:sz="0" w:val="nil"/>
-              </w:pBdr>
-              <w:shd w:fill="auto" w:val="clear"/>
-              <w:spacing w:after="36" w:before="36" w:line="240" w:lineRule="auto"/>
-              <w:ind w:left="0" w:right="0" w:firstLine="0"/>
-              <w:jc w:val="left"/>
-              <w:rPr>
-                <w:rFonts w:ascii="Cambria" w:cs="Cambria" w:eastAsia="Cambria" w:hAnsi="Cambria"/>
-                <w:b w:val="0"/>
-                <w:i w:val="0"/>
-                <w:smallCaps w:val="0"/>
-                <w:strike w:val="0"/>
-                <w:color w:val="000000"/>
-                <w:sz w:val="24"/>
-                <w:szCs w:val="24"/>
-                <w:u w:val="none"/>
-                <w:shd w:fill="auto" w:val="clear"/>
-                <w:vertAlign w:val="baseline"/>
-              </w:rPr>
-            </w:pPr>
-            <w:r>
-              <w:rPr>
-                <w:rFonts w:ascii="Cambria" w:cs="Cambria" w:eastAsia="Cambria" w:hAnsi="Cambria"/>
-                <w:b w:val="0"/>
-                <w:i w:val="0"/>
-                <w:smallCaps w:val="0"/>
-                <w:strike w:val="0"/>
-                <w:color w:val="000000"/>
-                <w:sz w:val="24"/>
-                <w:szCs w:val="24"/>
-                <w:u w:val="none"/>
-                <w:shd w:fill="auto" w:val="clear"/>
-                <w:vertAlign w:val="baseline"/>
-                <w:rtl w:val="0"/>
-              </w:rPr>
-              <w:t xml:space="preserve">10</w:t>
-            </w:r>
-          </w:p>
-          <w:p>
-            <w:pPr>
-              <w:keepNext w:val="0"/>
-              <w:keepLines w:val="0"/>
-              <w:widowControl w:val="1"/>
-              <w:pBdr>
-                <w:top w:space="0" w:sz="0" w:val="nil"/>
-                <w:left w:space="0" w:sz="0" w:val="nil"/>
-                <w:bottom w:space="0" w:sz="0" w:val="nil"/>
-                <w:right w:space="0" w:sz="0" w:val="nil"/>
-                <w:between w:space="0" w:sz="0" w:val="nil"/>
-              </w:pBdr>
-              <w:shd w:fill="auto" w:val="clear"/>
-              <w:spacing w:after="36" w:before="36" w:line="240" w:lineRule="auto"/>
-              <w:ind w:left="0" w:right="0" w:firstLine="0"/>
-              <w:jc w:val="left"/>
-              <w:rPr/>
-            </w:pPr>
-            <w:r>
-              <w:rPr>
-                <w:rtl w:val="0"/>
-              </w:rPr>
-            </w:r>
-          </w:p>
-          <w:p>
-            <w:pPr>
-              <w:keepNext w:val="0"/>
-              <w:keepLines w:val="0"/>
-              <w:widowControl w:val="1"/>
-              <w:pBdr>
-                <w:top w:space="0" w:sz="0" w:val="nil"/>
-                <w:left w:space="0" w:sz="0" w:val="nil"/>
-                <w:bottom w:space="0" w:sz="0" w:val="nil"/>
-                <w:right w:space="0" w:sz="0" w:val="nil"/>
-                <w:between w:space="0" w:sz="0" w:val="nil"/>
-              </w:pBdr>
-              <w:shd w:fill="auto" w:val="clear"/>
-              <w:spacing w:after="36" w:before="36" w:line="240" w:lineRule="auto"/>
-              <w:ind w:left="0" w:right="0" w:firstLine="0"/>
-              <w:jc w:val="left"/>
-              <w:rPr/>
-            </w:pPr>
-            <w:r>
-              <w:rPr>
-                <w:rtl w:val="0"/>
-              </w:rPr>
-            </w:r>
-          </w:p>
-          <w:p>
-            <w:pPr>
-              <w:keepNext w:val="0"/>
-              <w:keepLines w:val="0"/>
-              <w:widowControl w:val="1"/>
-              <w:pBdr>
-                <w:top w:space="0" w:sz="0" w:val="nil"/>
-                <w:left w:space="0" w:sz="0" w:val="nil"/>
-                <w:bottom w:space="0" w:sz="0" w:val="nil"/>
-                <w:right w:space="0" w:sz="0" w:val="nil"/>
-                <w:between w:space="0" w:sz="0" w:val="nil"/>
-              </w:pBdr>
-              <w:shd w:fill="auto" w:val="clear"/>
-              <w:spacing w:after="36" w:before="36" w:line="240" w:lineRule="auto"/>
-              <w:ind w:left="0" w:right="0" w:firstLine="0"/>
-              <w:jc w:val="left"/>
-              <w:rPr/>
-            </w:pPr>
-            <w:r>
-              <w:rPr>
-                <w:rtl w:val="0"/>
-              </w:rPr>
-              <w:t xml:space="preserve">4</w:t>
-            </w:r>
-          </w:p>
-        </w:tc>
-        <w:tc>
-          <w:tcPr/>
-          <w:p>
-            <w:pPr>
-              <w:keepNext w:val="0"/>
-              <w:keepLines w:val="0"/>
-              <w:widowControl w:val="1"/>
-              <w:pBdr>
-                <w:top w:space="0" w:sz="0" w:val="nil"/>
-                <w:left w:space="0" w:sz="0" w:val="nil"/>
-                <w:bottom w:space="0" w:sz="0" w:val="nil"/>
-                <w:right w:space="0" w:sz="0" w:val="nil"/>
-                <w:between w:space="0" w:sz="0" w:val="nil"/>
-              </w:pBdr>
-              <w:shd w:fill="auto" w:val="clear"/>
-              <w:spacing w:after="36" w:before="36" w:line="240" w:lineRule="auto"/>
-              <w:ind w:left="0" w:right="0" w:firstLine="0"/>
-              <w:jc w:val="left"/>
-              <w:rPr>
-                <w:rFonts w:ascii="Cambria" w:cs="Cambria" w:eastAsia="Cambria" w:hAnsi="Cambria"/>
-                <w:b w:val="0"/>
-                <w:i w:val="0"/>
-                <w:smallCaps w:val="0"/>
-                <w:strike w:val="0"/>
-                <w:color w:val="000000"/>
-                <w:sz w:val="24"/>
-                <w:szCs w:val="24"/>
-                <w:u w:val="none"/>
-                <w:shd w:fill="auto" w:val="clear"/>
-                <w:vertAlign w:val="baseline"/>
-              </w:rPr>
-            </w:pPr>
-            <w:r>
-              <w:rPr>
-                <w:rFonts w:ascii="Cambria" w:cs="Cambria" w:eastAsia="Cambria" w:hAnsi="Cambria"/>
-                <w:b w:val="0"/>
-                <w:i w:val="0"/>
-                <w:smallCaps w:val="0"/>
-                <w:strike w:val="0"/>
-                <w:color w:val="000000"/>
-                <w:sz w:val="24"/>
-                <w:szCs w:val="24"/>
-                <w:u w:val="none"/>
-                <w:shd w:fill="auto" w:val="clear"/>
-                <w:vertAlign w:val="baseline"/>
-                <w:rtl w:val="0"/>
-              </w:rPr>
-              <w:t xml:space="preserve">COEN 10 &amp; COEN 10L &amp; COEN 11 &amp; 11L </w:t>
-            </w:r>
-            <w:r>
-              <w:rPr>
-                <w:rtl w:val="0"/>
-              </w:rPr>
-              <w:t xml:space="preserve"> (</w:t>
-            </w:r>
-            <w:r>
-              <w:rPr>
-                <w:rFonts w:ascii="Cambria" w:cs="Cambria" w:eastAsia="Cambria" w:hAnsi="Cambria"/>
-                <w:b w:val="0"/>
-                <w:i w:val="0"/>
-                <w:smallCaps w:val="0"/>
-                <w:strike w:val="0"/>
-                <w:color w:val="000000"/>
-                <w:sz w:val="24"/>
-                <w:szCs w:val="24"/>
-                <w:u w:val="none"/>
-                <w:shd w:fill="auto" w:val="clear"/>
-                <w:vertAlign w:val="baseline"/>
-                <w:rtl w:val="0"/>
-              </w:rPr>
-              <w:t xml:space="preserve">engineering maj</w:t>
-            </w:r>
-            <w:r>
-              <w:rPr>
-                <w:rtl w:val="0"/>
-              </w:rPr>
-              <w:t xml:space="preserve">ors only)</w:t>
-            </w:r>
-            <w:r>
-              <w:rPr>
-                <w:rtl w:val="0"/>
-              </w:rPr>
-            </w:r>
-          </w:p>
-          <w:p>
-            <w:pPr>
-              <w:keepNext w:val="0"/>
-              <w:keepLines w:val="0"/>
-              <w:widowControl w:val="1"/>
-              <w:pBdr>
-                <w:top w:space="0" w:sz="0" w:val="nil"/>
-                <w:left w:space="0" w:sz="0" w:val="nil"/>
-                <w:bottom w:space="0" w:sz="0" w:val="nil"/>
-                <w:right w:space="0" w:sz="0" w:val="nil"/>
-                <w:between w:space="0" w:sz="0" w:val="nil"/>
-              </w:pBdr>
-              <w:shd w:fill="auto" w:val="clear"/>
-              <w:spacing w:after="36" w:before="36" w:line="240" w:lineRule="auto"/>
-              <w:ind w:left="0" w:right="0" w:firstLine="0"/>
-              <w:jc w:val="left"/>
-              <w:rPr/>
-            </w:pPr>
-            <w:r>
-              <w:rPr>
-                <w:rtl w:val="0"/>
-              </w:rPr>
-              <w:t xml:space="preserve">Elective credit</w:t>
-            </w:r>
-          </w:p>
-        </w:tc>
-        <w:tc>
-          <w:tcPr/>
-          <w:p>
-            <w:pPr>
-              <w:keepNext w:val="0"/>
-              <w:keepLines w:val="0"/>
-              <w:widowControl w:val="1"/>
-              <w:pBdr>
-                <w:top w:space="0" w:sz="0" w:val="nil"/>
-                <w:left w:space="0" w:sz="0" w:val="nil"/>
-                <w:bottom w:space="0" w:sz="0" w:val="nil"/>
-                <w:right w:space="0" w:sz="0" w:val="nil"/>
-                <w:between w:space="0" w:sz="0" w:val="nil"/>
-              </w:pBdr>
-              <w:shd w:fill="auto" w:val="clear"/>
-              <w:spacing w:after="36" w:before="36" w:line="240" w:lineRule="auto"/>
-              <w:ind w:left="0" w:right="0" w:firstLine="0"/>
-              <w:jc w:val="left"/>
-              <w:rPr>
-                <w:rFonts w:ascii="Cambria" w:cs="Cambria" w:eastAsia="Cambria" w:hAnsi="Cambria"/>
-                <w:b w:val="0"/>
-                <w:i w:val="0"/>
-                <w:smallCaps w:val="0"/>
-                <w:strike w:val="0"/>
-                <w:color w:val="000000"/>
-                <w:sz w:val="24"/>
-                <w:szCs w:val="24"/>
-                <w:u w:val="none"/>
-                <w:shd w:fill="auto" w:val="clear"/>
-                <w:vertAlign w:val="baseline"/>
-              </w:rPr>
-            </w:pPr>
-            <w:r>
-              <w:rPr>
-                <w:rFonts w:ascii="Cambria" w:cs="Cambria" w:eastAsia="Cambria" w:hAnsi="Cambria"/>
-                <w:b w:val="0"/>
-                <w:i w:val="0"/>
-                <w:smallCaps w:val="0"/>
-                <w:strike w:val="0"/>
-                <w:color w:val="000000"/>
-                <w:sz w:val="24"/>
-                <w:szCs w:val="24"/>
-                <w:u w:val="none"/>
-                <w:shd w:fill="auto" w:val="clear"/>
-                <w:vertAlign w:val="baseline"/>
-                <w:rtl w:val="0"/>
-              </w:rPr>
               <w:t xml:space="preserve">No Core Credit</w:t>
             </w:r>
-          </w:p>
-          <w:p>
-            <w:pPr>
-              <w:keepNext w:val="0"/>
-              <w:keepLines w:val="0"/>
-              <w:widowControl w:val="1"/>
-              <w:pBdr>
-                <w:top w:space="0" w:sz="0" w:val="nil"/>
-                <w:left w:space="0" w:sz="0" w:val="nil"/>
-                <w:bottom w:space="0" w:sz="0" w:val="nil"/>
-                <w:right w:space="0" w:sz="0" w:val="nil"/>
-                <w:between w:space="0" w:sz="0" w:val="nil"/>
-              </w:pBdr>
-              <w:shd w:fill="auto" w:val="clear"/>
-              <w:spacing w:after="36" w:before="36" w:line="240" w:lineRule="auto"/>
-              <w:ind w:left="0" w:right="0" w:firstLine="0"/>
-              <w:jc w:val="left"/>
-              <w:rPr/>
-            </w:pPr>
-            <w:r>
-              <w:rPr>
-                <w:rtl w:val="0"/>
-              </w:rPr>
-            </w:r>
-          </w:p>
-          <w:p>
-            <w:pPr>
-              <w:keepNext w:val="0"/>
-              <w:keepLines w:val="0"/>
-              <w:widowControl w:val="1"/>
-              <w:pBdr>
-                <w:top w:space="0" w:sz="0" w:val="nil"/>
-                <w:left w:space="0" w:sz="0" w:val="nil"/>
-                <w:bottom w:space="0" w:sz="0" w:val="nil"/>
-                <w:right w:space="0" w:sz="0" w:val="nil"/>
-                <w:between w:space="0" w:sz="0" w:val="nil"/>
-              </w:pBdr>
-              <w:shd w:fill="auto" w:val="clear"/>
-              <w:spacing w:after="36" w:before="36" w:line="240" w:lineRule="auto"/>
-              <w:ind w:left="0" w:right="0" w:firstLine="0"/>
-              <w:jc w:val="left"/>
-              <w:rPr/>
-            </w:pPr>
-            <w:r>
-              <w:rPr>
-                <w:rtl w:val="0"/>
-              </w:rPr>
-            </w:r>
-          </w:p>
-          <w:p>
-            <w:pPr>
-              <w:keepNext w:val="0"/>
-              <w:keepLines w:val="0"/>
-              <w:widowControl w:val="1"/>
-              <w:pBdr>
-                <w:top w:space="0" w:sz="0" w:val="nil"/>
-                <w:left w:space="0" w:sz="0" w:val="nil"/>
-                <w:bottom w:space="0" w:sz="0" w:val="nil"/>
-                <w:right w:space="0" w:sz="0" w:val="nil"/>
-                <w:between w:space="0" w:sz="0" w:val="nil"/>
-              </w:pBdr>
-              <w:shd w:fill="auto" w:val="clear"/>
-              <w:spacing w:after="36" w:before="36" w:line="240" w:lineRule="auto"/>
-              <w:ind w:left="0" w:right="0" w:firstLine="0"/>
-              <w:jc w:val="left"/>
-              <w:rPr/>
-            </w:pPr>
-            <w:r>
-              <w:rPr>
-                <w:rtl w:val="0"/>
-              </w:rPr>
-              <w:t xml:space="preserve">No Core Credit</w:t>
+            <w:r>
+              <w:rPr>
+                <w:rtl w:val="0"/>
+              </w:rPr>
             </w:r>
           </w:p>
         </w:tc>
@@ -16096,33 +15611,10 @@
               <w:spacing w:after="36" w:before="36" w:line="240" w:lineRule="auto"/>
               <w:ind w:left="0" w:right="0" w:firstLine="0"/>
               <w:jc w:val="left"/>
-              <w:rPr>
-                <w:rFonts w:ascii="Cambria" w:cs="Cambria" w:eastAsia="Cambria" w:hAnsi="Cambria"/>
-                <w:b w:val="0"/>
-                <w:i w:val="0"/>
-                <w:smallCaps w:val="0"/>
-                <w:strike w:val="0"/>
-                <w:color w:val="000000"/>
-                <w:sz w:val="24"/>
-                <w:szCs w:val="24"/>
-                <w:u w:val="none"/>
-                <w:shd w:fill="auto" w:val="clear"/>
-                <w:vertAlign w:val="baseline"/>
-              </w:rPr>
-            </w:pPr>
-            <w:r>
-              <w:rPr>
-                <w:rFonts w:ascii="Cambria" w:cs="Cambria" w:eastAsia="Cambria" w:hAnsi="Cambria"/>
-                <w:b w:val="0"/>
-                <w:i w:val="0"/>
-                <w:smallCaps w:val="0"/>
-                <w:strike w:val="0"/>
-                <w:color w:val="000000"/>
-                <w:sz w:val="24"/>
-                <w:szCs w:val="24"/>
-                <w:u w:val="none"/>
-                <w:shd w:fill="auto" w:val="clear"/>
-                <w:vertAlign w:val="baseline"/>
+              <w:rPr/>
+            </w:pPr>
+            <w:r>
+              <w:rPr>
                 <w:rtl w:val="0"/>
               </w:rPr>
               <w:t xml:space="preserve">IB</w:t>
@@ -16147,135 +15639,66 @@
               <w:spacing w:after="36" w:before="36" w:line="240" w:lineRule="auto"/>
               <w:ind w:left="0" w:right="0" w:firstLine="0"/>
               <w:jc w:val="left"/>
-              <w:rPr>
-                <w:rFonts w:ascii="Cambria" w:cs="Cambria" w:eastAsia="Cambria" w:hAnsi="Cambria"/>
-                <w:b w:val="0"/>
-                <w:i w:val="0"/>
-                <w:smallCaps w:val="0"/>
-                <w:strike w:val="0"/>
-                <w:color w:val="000000"/>
-                <w:sz w:val="24"/>
-                <w:szCs w:val="24"/>
-                <w:u w:val="none"/>
-                <w:shd w:fill="auto" w:val="clear"/>
-                <w:vertAlign w:val="baseline"/>
-              </w:rPr>
-            </w:pPr>
-            <w:r>
-              <w:rPr>
-                <w:rFonts w:ascii="Cambria" w:cs="Cambria" w:eastAsia="Cambria" w:hAnsi="Cambria"/>
-                <w:b w:val="0"/>
-                <w:i w:val="0"/>
-                <w:smallCaps w:val="0"/>
-                <w:strike w:val="0"/>
-                <w:color w:val="000000"/>
-                <w:sz w:val="24"/>
-                <w:szCs w:val="24"/>
-                <w:u w:val="none"/>
-                <w:shd w:fill="auto" w:val="clear"/>
-                <w:vertAlign w:val="baseline"/>
-                <w:rtl w:val="0"/>
-              </w:rPr>
-              <w:t xml:space="preserve">Design Tech</w:t>
-            </w:r>
-          </w:p>
-        </w:tc>
-        <w:tc>
-          <w:tcPr/>
-          <w:p>
-            <w:pPr>
-              <w:keepNext w:val="0"/>
-              <w:keepLines w:val="0"/>
-              <w:widowControl w:val="1"/>
-              <w:pBdr>
-                <w:top w:space="0" w:sz="0" w:val="nil"/>
-                <w:left w:space="0" w:sz="0" w:val="nil"/>
-                <w:bottom w:space="0" w:sz="0" w:val="nil"/>
-                <w:right w:space="0" w:sz="0" w:val="nil"/>
-                <w:between w:space="0" w:sz="0" w:val="nil"/>
-              </w:pBdr>
-              <w:shd w:fill="auto" w:val="clear"/>
-              <w:spacing w:after="36" w:before="36" w:line="240" w:lineRule="auto"/>
-              <w:ind w:left="0" w:right="0" w:firstLine="0"/>
-              <w:jc w:val="left"/>
-              <w:rPr>
-                <w:rFonts w:ascii="Cambria" w:cs="Cambria" w:eastAsia="Cambria" w:hAnsi="Cambria"/>
-                <w:b w:val="0"/>
-                <w:i w:val="0"/>
-                <w:smallCaps w:val="0"/>
-                <w:strike w:val="0"/>
-                <w:color w:val="000000"/>
-                <w:sz w:val="24"/>
-                <w:szCs w:val="24"/>
-                <w:u w:val="none"/>
-                <w:shd w:fill="auto" w:val="clear"/>
-                <w:vertAlign w:val="baseline"/>
-              </w:rPr>
-            </w:pPr>
-            <w:r>
-              <w:rPr>
-                <w:rFonts w:ascii="Cambria" w:cs="Cambria" w:eastAsia="Cambria" w:hAnsi="Cambria"/>
-                <w:b w:val="0"/>
-                <w:i w:val="0"/>
-                <w:smallCaps w:val="0"/>
-                <w:strike w:val="0"/>
-                <w:color w:val="000000"/>
-                <w:sz w:val="24"/>
-                <w:szCs w:val="24"/>
-                <w:u w:val="none"/>
-                <w:shd w:fill="auto" w:val="clear"/>
-                <w:vertAlign w:val="baseline"/>
-                <w:rtl w:val="0"/>
-              </w:rPr>
-              <w:t xml:space="preserve">6, 7</w:t>
-            </w:r>
-          </w:p>
-        </w:tc>
-        <w:tc>
-          <w:tcPr/>
-          <w:p>
-            <w:pPr>
-              <w:keepNext w:val="0"/>
-              <w:keepLines w:val="0"/>
-              <w:widowControl w:val="1"/>
-              <w:pBdr>
-                <w:top w:space="0" w:sz="0" w:val="nil"/>
-                <w:left w:space="0" w:sz="0" w:val="nil"/>
-                <w:bottom w:space="0" w:sz="0" w:val="nil"/>
-                <w:right w:space="0" w:sz="0" w:val="nil"/>
-                <w:between w:space="0" w:sz="0" w:val="nil"/>
-              </w:pBdr>
-              <w:shd w:fill="auto" w:val="clear"/>
-              <w:spacing w:after="36" w:before="36" w:line="240" w:lineRule="auto"/>
-              <w:ind w:left="0" w:right="0" w:firstLine="0"/>
-              <w:jc w:val="left"/>
-              <w:rPr>
-                <w:rFonts w:ascii="Cambria" w:cs="Cambria" w:eastAsia="Cambria" w:hAnsi="Cambria"/>
-                <w:b w:val="0"/>
-                <w:i w:val="0"/>
-                <w:smallCaps w:val="0"/>
-                <w:strike w:val="0"/>
-                <w:color w:val="000000"/>
-                <w:sz w:val="24"/>
-                <w:szCs w:val="24"/>
-                <w:u w:val="none"/>
-                <w:shd w:fill="auto" w:val="clear"/>
-                <w:vertAlign w:val="baseline"/>
-              </w:rPr>
-            </w:pPr>
-            <w:r>
-              <w:rPr>
-                <w:rFonts w:ascii="Cambria" w:cs="Cambria" w:eastAsia="Cambria" w:hAnsi="Cambria"/>
-                <w:b w:val="0"/>
-                <w:i w:val="0"/>
-                <w:smallCaps w:val="0"/>
-                <w:strike w:val="0"/>
-                <w:color w:val="000000"/>
-                <w:sz w:val="24"/>
-                <w:szCs w:val="24"/>
-                <w:u w:val="none"/>
-                <w:shd w:fill="auto" w:val="clear"/>
-                <w:vertAlign w:val="baseline"/>
+              <w:rPr/>
+            </w:pPr>
+            <w:r>
+              <w:rPr>
+                <w:rtl w:val="0"/>
+              </w:rPr>
+              <w:t xml:space="preserve">Dance</w:t>
+            </w:r>
+          </w:p>
+        </w:tc>
+        <w:tc>
+          <w:tcPr/>
+          <w:p>
+            <w:pPr>
+              <w:keepNext w:val="0"/>
+              <w:keepLines w:val="0"/>
+              <w:widowControl w:val="1"/>
+              <w:pBdr>
+                <w:top w:space="0" w:sz="0" w:val="nil"/>
+                <w:left w:space="0" w:sz="0" w:val="nil"/>
+                <w:bottom w:space="0" w:sz="0" w:val="nil"/>
+                <w:right w:space="0" w:sz="0" w:val="nil"/>
+                <w:between w:space="0" w:sz="0" w:val="nil"/>
+              </w:pBdr>
+              <w:shd w:fill="auto" w:val="clear"/>
+              <w:spacing w:after="36" w:before="36" w:line="240" w:lineRule="auto"/>
+              <w:ind w:left="0" w:right="0" w:firstLine="0"/>
+              <w:jc w:val="left"/>
+              <w:rPr/>
+            </w:pPr>
+            <w:r>
+              <w:rPr>
+                <w:rtl w:val="0"/>
+              </w:rPr>
+              <w:t xml:space="preserve">6,7</w:t>
+            </w:r>
+          </w:p>
+        </w:tc>
+        <w:tc>
+          <w:tcPr/>
+          <w:p>
+            <w:pPr>
+              <w:keepNext w:val="0"/>
+              <w:keepLines w:val="0"/>
+              <w:widowControl w:val="1"/>
+              <w:pBdr>
+                <w:top w:space="0" w:sz="0" w:val="nil"/>
+                <w:left w:space="0" w:sz="0" w:val="nil"/>
+                <w:bottom w:space="0" w:sz="0" w:val="nil"/>
+                <w:right w:space="0" w:sz="0" w:val="nil"/>
+                <w:between w:space="0" w:sz="0" w:val="nil"/>
+              </w:pBdr>
+              <w:shd w:fill="auto" w:val="clear"/>
+              <w:spacing w:after="36" w:before="36" w:line="240" w:lineRule="auto"/>
+              <w:ind w:left="0" w:right="0" w:firstLine="0"/>
+              <w:jc w:val="left"/>
+              <w:rPr/>
+            </w:pPr>
+            <w:r>
+              <w:rPr>
                 <w:rtl w:val="0"/>
               </w:rPr>
               <w:t xml:space="preserve">4</w:t>
@@ -16300,33 +15723,10 @@
               <w:spacing w:after="36" w:before="36" w:line="240" w:lineRule="auto"/>
               <w:ind w:left="0" w:right="0" w:firstLine="0"/>
               <w:jc w:val="left"/>
-              <w:rPr>
-                <w:rFonts w:ascii="Cambria" w:cs="Cambria" w:eastAsia="Cambria" w:hAnsi="Cambria"/>
-                <w:b w:val="0"/>
-                <w:i w:val="0"/>
-                <w:smallCaps w:val="0"/>
-                <w:strike w:val="0"/>
-                <w:color w:val="000000"/>
-                <w:sz w:val="24"/>
-                <w:szCs w:val="24"/>
-                <w:u w:val="none"/>
-                <w:shd w:fill="auto" w:val="clear"/>
-                <w:vertAlign w:val="baseline"/>
-              </w:rPr>
-            </w:pPr>
-            <w:r>
-              <w:rPr>
-                <w:rFonts w:ascii="Cambria" w:cs="Cambria" w:eastAsia="Cambria" w:hAnsi="Cambria"/>
-                <w:b w:val="0"/>
-                <w:i w:val="0"/>
-                <w:smallCaps w:val="0"/>
-                <w:strike w:val="0"/>
-                <w:color w:val="000000"/>
-                <w:sz w:val="24"/>
-                <w:szCs w:val="24"/>
-                <w:u w:val="none"/>
-                <w:shd w:fill="auto" w:val="clear"/>
-                <w:vertAlign w:val="baseline"/>
+              <w:rPr/>
+            </w:pPr>
+            <w:r>
+              <w:rPr>
                 <w:rtl w:val="0"/>
               </w:rPr>
               <w:t xml:space="preserve">Elective credit</w:t>
@@ -16351,33 +15751,10 @@
               <w:spacing w:after="36" w:before="36" w:line="240" w:lineRule="auto"/>
               <w:ind w:left="0" w:right="0" w:firstLine="0"/>
               <w:jc w:val="left"/>
-              <w:rPr>
-                <w:rFonts w:ascii="Cambria" w:cs="Cambria" w:eastAsia="Cambria" w:hAnsi="Cambria"/>
-                <w:b w:val="0"/>
-                <w:i w:val="0"/>
-                <w:smallCaps w:val="0"/>
-                <w:strike w:val="0"/>
-                <w:color w:val="000000"/>
-                <w:sz w:val="24"/>
-                <w:szCs w:val="24"/>
-                <w:u w:val="none"/>
-                <w:shd w:fill="auto" w:val="clear"/>
-                <w:vertAlign w:val="baseline"/>
-              </w:rPr>
-            </w:pPr>
-            <w:r>
-              <w:rPr>
-                <w:rFonts w:ascii="Cambria" w:cs="Cambria" w:eastAsia="Cambria" w:hAnsi="Cambria"/>
-                <w:b w:val="0"/>
-                <w:i w:val="0"/>
-                <w:smallCaps w:val="0"/>
-                <w:strike w:val="0"/>
-                <w:color w:val="000000"/>
-                <w:sz w:val="24"/>
-                <w:szCs w:val="24"/>
-                <w:u w:val="none"/>
-                <w:shd w:fill="auto" w:val="clear"/>
-                <w:vertAlign w:val="baseline"/>
+              <w:rPr/>
+            </w:pPr>
+            <w:r>
+              <w:rPr>
                 <w:rtl w:val="0"/>
               </w:rPr>
               <w:t xml:space="preserve">No Core Credit</w:t>
@@ -16484,7 +15861,7 @@
                 <w:vertAlign w:val="baseline"/>
                 <w:rtl w:val="0"/>
               </w:rPr>
-              <w:t xml:space="preserve">Economics</w:t>
+              <w:t xml:space="preserve">Design Tech</w:t>
             </w:r>
           </w:p>
         </w:tc>
@@ -16586,109 +15963,109 @@
                 <w:vertAlign w:val="baseline"/>
                 <w:rtl w:val="0"/>
               </w:rPr>
-              <w:t xml:space="preserve">8</w:t>
-            </w:r>
-          </w:p>
-        </w:tc>
-        <w:tc>
-          <w:tcPr/>
-          <w:p>
-            <w:pPr>
-              <w:keepNext w:val="0"/>
-              <w:keepLines w:val="0"/>
-              <w:widowControl w:val="1"/>
-              <w:pBdr>
-                <w:top w:space="0" w:sz="0" w:val="nil"/>
-                <w:left w:space="0" w:sz="0" w:val="nil"/>
-                <w:bottom w:space="0" w:sz="0" w:val="nil"/>
-                <w:right w:space="0" w:sz="0" w:val="nil"/>
-                <w:between w:space="0" w:sz="0" w:val="nil"/>
-              </w:pBdr>
-              <w:shd w:fill="auto" w:val="clear"/>
-              <w:spacing w:after="36" w:before="36" w:line="240" w:lineRule="auto"/>
-              <w:ind w:left="0" w:right="0" w:firstLine="0"/>
-              <w:jc w:val="left"/>
-              <w:rPr>
-                <w:rFonts w:ascii="Cambria" w:cs="Cambria" w:eastAsia="Cambria" w:hAnsi="Cambria"/>
-                <w:b w:val="0"/>
-                <w:i w:val="0"/>
-                <w:smallCaps w:val="0"/>
-                <w:strike w:val="0"/>
-                <w:color w:val="000000"/>
-                <w:sz w:val="24"/>
-                <w:szCs w:val="24"/>
-                <w:u w:val="none"/>
-                <w:shd w:fill="auto" w:val="clear"/>
-                <w:vertAlign w:val="baseline"/>
-              </w:rPr>
-            </w:pPr>
-            <w:r>
-              <w:rPr>
-                <w:rFonts w:ascii="Cambria" w:cs="Cambria" w:eastAsia="Cambria" w:hAnsi="Cambria"/>
-                <w:b w:val="0"/>
-                <w:i w:val="0"/>
-                <w:smallCaps w:val="0"/>
-                <w:strike w:val="0"/>
-                <w:color w:val="000000"/>
-                <w:sz w:val="24"/>
-                <w:szCs w:val="24"/>
-                <w:u w:val="none"/>
-                <w:shd w:fill="auto" w:val="clear"/>
-                <w:vertAlign w:val="baseline"/>
-                <w:rtl w:val="0"/>
-              </w:rPr>
-              <w:t xml:space="preserve">ECON 1 &amp; 2</w:t>
-            </w:r>
-          </w:p>
-        </w:tc>
-        <w:tc>
-          <w:tcPr/>
-          <w:p>
-            <w:pPr>
-              <w:keepNext w:val="0"/>
-              <w:keepLines w:val="0"/>
-              <w:widowControl w:val="1"/>
-              <w:pBdr>
-                <w:top w:space="0" w:sz="0" w:val="nil"/>
-                <w:left w:space="0" w:sz="0" w:val="nil"/>
-                <w:bottom w:space="0" w:sz="0" w:val="nil"/>
-                <w:right w:space="0" w:sz="0" w:val="nil"/>
-                <w:between w:space="0" w:sz="0" w:val="nil"/>
-              </w:pBdr>
-              <w:shd w:fill="auto" w:val="clear"/>
-              <w:spacing w:after="36" w:before="36" w:line="240" w:lineRule="auto"/>
-              <w:ind w:left="0" w:right="0" w:firstLine="0"/>
-              <w:jc w:val="left"/>
-              <w:rPr>
-                <w:rFonts w:ascii="Cambria" w:cs="Cambria" w:eastAsia="Cambria" w:hAnsi="Cambria"/>
-                <w:b w:val="0"/>
-                <w:i w:val="0"/>
-                <w:smallCaps w:val="0"/>
-                <w:strike w:val="0"/>
-                <w:color w:val="000000"/>
-                <w:sz w:val="24"/>
-                <w:szCs w:val="24"/>
-                <w:u w:val="none"/>
-                <w:shd w:fill="auto" w:val="clear"/>
-                <w:vertAlign w:val="baseline"/>
-              </w:rPr>
-            </w:pPr>
-            <w:r>
-              <w:rPr>
-                <w:rFonts w:ascii="Cambria" w:cs="Cambria" w:eastAsia="Cambria" w:hAnsi="Cambria"/>
-                <w:b w:val="0"/>
-                <w:i w:val="0"/>
-                <w:smallCaps w:val="0"/>
-                <w:strike w:val="0"/>
-                <w:color w:val="000000"/>
-                <w:sz w:val="24"/>
-                <w:szCs w:val="24"/>
-                <w:u w:val="none"/>
-                <w:shd w:fill="auto" w:val="clear"/>
-                <w:vertAlign w:val="baseline"/>
-                <w:rtl w:val="0"/>
-              </w:rPr>
-              <w:t xml:space="preserve">Social Science</w:t>
+              <w:t xml:space="preserve">4</w:t>
+            </w:r>
+          </w:p>
+        </w:tc>
+        <w:tc>
+          <w:tcPr/>
+          <w:p>
+            <w:pPr>
+              <w:keepNext w:val="0"/>
+              <w:keepLines w:val="0"/>
+              <w:widowControl w:val="1"/>
+              <w:pBdr>
+                <w:top w:space="0" w:sz="0" w:val="nil"/>
+                <w:left w:space="0" w:sz="0" w:val="nil"/>
+                <w:bottom w:space="0" w:sz="0" w:val="nil"/>
+                <w:right w:space="0" w:sz="0" w:val="nil"/>
+                <w:between w:space="0" w:sz="0" w:val="nil"/>
+              </w:pBdr>
+              <w:shd w:fill="auto" w:val="clear"/>
+              <w:spacing w:after="36" w:before="36" w:line="240" w:lineRule="auto"/>
+              <w:ind w:left="0" w:right="0" w:firstLine="0"/>
+              <w:jc w:val="left"/>
+              <w:rPr>
+                <w:rFonts w:ascii="Cambria" w:cs="Cambria" w:eastAsia="Cambria" w:hAnsi="Cambria"/>
+                <w:b w:val="0"/>
+                <w:i w:val="0"/>
+                <w:smallCaps w:val="0"/>
+                <w:strike w:val="0"/>
+                <w:color w:val="000000"/>
+                <w:sz w:val="24"/>
+                <w:szCs w:val="24"/>
+                <w:u w:val="none"/>
+                <w:shd w:fill="auto" w:val="clear"/>
+                <w:vertAlign w:val="baseline"/>
+              </w:rPr>
+            </w:pPr>
+            <w:r>
+              <w:rPr>
+                <w:rFonts w:ascii="Cambria" w:cs="Cambria" w:eastAsia="Cambria" w:hAnsi="Cambria"/>
+                <w:b w:val="0"/>
+                <w:i w:val="0"/>
+                <w:smallCaps w:val="0"/>
+                <w:strike w:val="0"/>
+                <w:color w:val="000000"/>
+                <w:sz w:val="24"/>
+                <w:szCs w:val="24"/>
+                <w:u w:val="none"/>
+                <w:shd w:fill="auto" w:val="clear"/>
+                <w:vertAlign w:val="baseline"/>
+                <w:rtl w:val="0"/>
+              </w:rPr>
+              <w:t xml:space="preserve">Elective credit</w:t>
+            </w:r>
+          </w:p>
+        </w:tc>
+        <w:tc>
+          <w:tcPr/>
+          <w:p>
+            <w:pPr>
+              <w:keepNext w:val="0"/>
+              <w:keepLines w:val="0"/>
+              <w:widowControl w:val="1"/>
+              <w:pBdr>
+                <w:top w:space="0" w:sz="0" w:val="nil"/>
+                <w:left w:space="0" w:sz="0" w:val="nil"/>
+                <w:bottom w:space="0" w:sz="0" w:val="nil"/>
+                <w:right w:space="0" w:sz="0" w:val="nil"/>
+                <w:between w:space="0" w:sz="0" w:val="nil"/>
+              </w:pBdr>
+              <w:shd w:fill="auto" w:val="clear"/>
+              <w:spacing w:after="36" w:before="36" w:line="240" w:lineRule="auto"/>
+              <w:ind w:left="0" w:right="0" w:firstLine="0"/>
+              <w:jc w:val="left"/>
+              <w:rPr>
+                <w:rFonts w:ascii="Cambria" w:cs="Cambria" w:eastAsia="Cambria" w:hAnsi="Cambria"/>
+                <w:b w:val="0"/>
+                <w:i w:val="0"/>
+                <w:smallCaps w:val="0"/>
+                <w:strike w:val="0"/>
+                <w:color w:val="000000"/>
+                <w:sz w:val="24"/>
+                <w:szCs w:val="24"/>
+                <w:u w:val="none"/>
+                <w:shd w:fill="auto" w:val="clear"/>
+                <w:vertAlign w:val="baseline"/>
+              </w:rPr>
+            </w:pPr>
+            <w:r>
+              <w:rPr>
+                <w:rFonts w:ascii="Cambria" w:cs="Cambria" w:eastAsia="Cambria" w:hAnsi="Cambria"/>
+                <w:b w:val="0"/>
+                <w:i w:val="0"/>
+                <w:smallCaps w:val="0"/>
+                <w:strike w:val="0"/>
+                <w:color w:val="000000"/>
+                <w:sz w:val="24"/>
+                <w:szCs w:val="24"/>
+                <w:u w:val="none"/>
+                <w:shd w:fill="auto" w:val="clear"/>
+                <w:vertAlign w:val="baseline"/>
+                <w:rtl w:val="0"/>
+              </w:rPr>
+              <w:t xml:space="preserve">No Core Credit</w:t>
             </w:r>
           </w:p>
         </w:tc>
@@ -16792,7 +16169,7 @@
                 <w:vertAlign w:val="baseline"/>
                 <w:rtl w:val="0"/>
               </w:rPr>
-              <w:t xml:space="preserve">English A1</w:t>
+              <w:t xml:space="preserve">Economics</w:t>
             </w:r>
           </w:p>
         </w:tc>
@@ -16894,109 +16271,109 @@
                 <w:vertAlign w:val="baseline"/>
                 <w:rtl w:val="0"/>
               </w:rPr>
-              <w:t xml:space="preserve">4</w:t>
-            </w:r>
-          </w:p>
-        </w:tc>
-        <w:tc>
-          <w:tcPr/>
-          <w:p>
-            <w:pPr>
-              <w:keepNext w:val="0"/>
-              <w:keepLines w:val="0"/>
-              <w:widowControl w:val="1"/>
-              <w:pBdr>
-                <w:top w:space="0" w:sz="0" w:val="nil"/>
-                <w:left w:space="0" w:sz="0" w:val="nil"/>
-                <w:bottom w:space="0" w:sz="0" w:val="nil"/>
-                <w:right w:space="0" w:sz="0" w:val="nil"/>
-                <w:between w:space="0" w:sz="0" w:val="nil"/>
-              </w:pBdr>
-              <w:shd w:fill="auto" w:val="clear"/>
-              <w:spacing w:after="36" w:before="36" w:line="240" w:lineRule="auto"/>
-              <w:ind w:left="0" w:right="0" w:firstLine="0"/>
-              <w:jc w:val="left"/>
-              <w:rPr>
-                <w:rFonts w:ascii="Cambria" w:cs="Cambria" w:eastAsia="Cambria" w:hAnsi="Cambria"/>
-                <w:b w:val="0"/>
-                <w:i w:val="0"/>
-                <w:smallCaps w:val="0"/>
-                <w:strike w:val="0"/>
-                <w:color w:val="000000"/>
-                <w:sz w:val="24"/>
-                <w:szCs w:val="24"/>
-                <w:u w:val="none"/>
-                <w:shd w:fill="auto" w:val="clear"/>
-                <w:vertAlign w:val="baseline"/>
-              </w:rPr>
-            </w:pPr>
-            <w:r>
-              <w:rPr>
-                <w:rFonts w:ascii="Cambria" w:cs="Cambria" w:eastAsia="Cambria" w:hAnsi="Cambria"/>
-                <w:b w:val="0"/>
-                <w:i w:val="0"/>
-                <w:smallCaps w:val="0"/>
-                <w:strike w:val="0"/>
-                <w:color w:val="000000"/>
-                <w:sz w:val="24"/>
-                <w:szCs w:val="24"/>
-                <w:u w:val="none"/>
-                <w:shd w:fill="auto" w:val="clear"/>
-                <w:vertAlign w:val="baseline"/>
-                <w:rtl w:val="0"/>
-              </w:rPr>
-              <w:t xml:space="preserve">Elective credit</w:t>
-            </w:r>
-          </w:p>
-        </w:tc>
-        <w:tc>
-          <w:tcPr/>
-          <w:p>
-            <w:pPr>
-              <w:keepNext w:val="0"/>
-              <w:keepLines w:val="0"/>
-              <w:widowControl w:val="1"/>
-              <w:pBdr>
-                <w:top w:space="0" w:sz="0" w:val="nil"/>
-                <w:left w:space="0" w:sz="0" w:val="nil"/>
-                <w:bottom w:space="0" w:sz="0" w:val="nil"/>
-                <w:right w:space="0" w:sz="0" w:val="nil"/>
-                <w:between w:space="0" w:sz="0" w:val="nil"/>
-              </w:pBdr>
-              <w:shd w:fill="auto" w:val="clear"/>
-              <w:spacing w:after="36" w:before="36" w:line="240" w:lineRule="auto"/>
-              <w:ind w:left="0" w:right="0" w:firstLine="0"/>
-              <w:jc w:val="left"/>
-              <w:rPr>
-                <w:rFonts w:ascii="Cambria" w:cs="Cambria" w:eastAsia="Cambria" w:hAnsi="Cambria"/>
-                <w:b w:val="0"/>
-                <w:i w:val="0"/>
-                <w:smallCaps w:val="0"/>
-                <w:strike w:val="0"/>
-                <w:color w:val="000000"/>
-                <w:sz w:val="24"/>
-                <w:szCs w:val="24"/>
-                <w:u w:val="none"/>
-                <w:shd w:fill="auto" w:val="clear"/>
-                <w:vertAlign w:val="baseline"/>
-              </w:rPr>
-            </w:pPr>
-            <w:r>
-              <w:rPr>
-                <w:rFonts w:ascii="Cambria" w:cs="Cambria" w:eastAsia="Cambria" w:hAnsi="Cambria"/>
-                <w:b w:val="0"/>
-                <w:i w:val="0"/>
-                <w:smallCaps w:val="0"/>
-                <w:strike w:val="0"/>
-                <w:color w:val="000000"/>
-                <w:sz w:val="24"/>
-                <w:szCs w:val="24"/>
-                <w:u w:val="none"/>
-                <w:shd w:fill="auto" w:val="clear"/>
-                <w:vertAlign w:val="baseline"/>
-                <w:rtl w:val="0"/>
-              </w:rPr>
-              <w:t xml:space="preserve">No Core Credit</w:t>
+              <w:t xml:space="preserve">8</w:t>
+            </w:r>
+          </w:p>
+        </w:tc>
+        <w:tc>
+          <w:tcPr/>
+          <w:p>
+            <w:pPr>
+              <w:keepNext w:val="0"/>
+              <w:keepLines w:val="0"/>
+              <w:widowControl w:val="1"/>
+              <w:pBdr>
+                <w:top w:space="0" w:sz="0" w:val="nil"/>
+                <w:left w:space="0" w:sz="0" w:val="nil"/>
+                <w:bottom w:space="0" w:sz="0" w:val="nil"/>
+                <w:right w:space="0" w:sz="0" w:val="nil"/>
+                <w:between w:space="0" w:sz="0" w:val="nil"/>
+              </w:pBdr>
+              <w:shd w:fill="auto" w:val="clear"/>
+              <w:spacing w:after="36" w:before="36" w:line="240" w:lineRule="auto"/>
+              <w:ind w:left="0" w:right="0" w:firstLine="0"/>
+              <w:jc w:val="left"/>
+              <w:rPr>
+                <w:rFonts w:ascii="Cambria" w:cs="Cambria" w:eastAsia="Cambria" w:hAnsi="Cambria"/>
+                <w:b w:val="0"/>
+                <w:i w:val="0"/>
+                <w:smallCaps w:val="0"/>
+                <w:strike w:val="0"/>
+                <w:color w:val="000000"/>
+                <w:sz w:val="24"/>
+                <w:szCs w:val="24"/>
+                <w:u w:val="none"/>
+                <w:shd w:fill="auto" w:val="clear"/>
+                <w:vertAlign w:val="baseline"/>
+              </w:rPr>
+            </w:pPr>
+            <w:r>
+              <w:rPr>
+                <w:rFonts w:ascii="Cambria" w:cs="Cambria" w:eastAsia="Cambria" w:hAnsi="Cambria"/>
+                <w:b w:val="0"/>
+                <w:i w:val="0"/>
+                <w:smallCaps w:val="0"/>
+                <w:strike w:val="0"/>
+                <w:color w:val="000000"/>
+                <w:sz w:val="24"/>
+                <w:szCs w:val="24"/>
+                <w:u w:val="none"/>
+                <w:shd w:fill="auto" w:val="clear"/>
+                <w:vertAlign w:val="baseline"/>
+                <w:rtl w:val="0"/>
+              </w:rPr>
+              <w:t xml:space="preserve">ECON 1 &amp; 2</w:t>
+            </w:r>
+          </w:p>
+        </w:tc>
+        <w:tc>
+          <w:tcPr/>
+          <w:p>
+            <w:pPr>
+              <w:keepNext w:val="0"/>
+              <w:keepLines w:val="0"/>
+              <w:widowControl w:val="1"/>
+              <w:pBdr>
+                <w:top w:space="0" w:sz="0" w:val="nil"/>
+                <w:left w:space="0" w:sz="0" w:val="nil"/>
+                <w:bottom w:space="0" w:sz="0" w:val="nil"/>
+                <w:right w:space="0" w:sz="0" w:val="nil"/>
+                <w:between w:space="0" w:sz="0" w:val="nil"/>
+              </w:pBdr>
+              <w:shd w:fill="auto" w:val="clear"/>
+              <w:spacing w:after="36" w:before="36" w:line="240" w:lineRule="auto"/>
+              <w:ind w:left="0" w:right="0" w:firstLine="0"/>
+              <w:jc w:val="left"/>
+              <w:rPr>
+                <w:rFonts w:ascii="Cambria" w:cs="Cambria" w:eastAsia="Cambria" w:hAnsi="Cambria"/>
+                <w:b w:val="0"/>
+                <w:i w:val="0"/>
+                <w:smallCaps w:val="0"/>
+                <w:strike w:val="0"/>
+                <w:color w:val="000000"/>
+                <w:sz w:val="24"/>
+                <w:szCs w:val="24"/>
+                <w:u w:val="none"/>
+                <w:shd w:fill="auto" w:val="clear"/>
+                <w:vertAlign w:val="baseline"/>
+              </w:rPr>
+            </w:pPr>
+            <w:r>
+              <w:rPr>
+                <w:rFonts w:ascii="Cambria" w:cs="Cambria" w:eastAsia="Cambria" w:hAnsi="Cambria"/>
+                <w:b w:val="0"/>
+                <w:i w:val="0"/>
+                <w:smallCaps w:val="0"/>
+                <w:strike w:val="0"/>
+                <w:color w:val="000000"/>
+                <w:sz w:val="24"/>
+                <w:szCs w:val="24"/>
+                <w:u w:val="none"/>
+                <w:shd w:fill="auto" w:val="clear"/>
+                <w:vertAlign w:val="baseline"/>
+                <w:rtl w:val="0"/>
+              </w:rPr>
+              <w:t xml:space="preserve">Social Science</w:t>
             </w:r>
           </w:p>
         </w:tc>
@@ -17100,7 +16477,7 @@
                 <w:vertAlign w:val="baseline"/>
                 <w:rtl w:val="0"/>
               </w:rPr>
-              <w:t xml:space="preserve">Environmental Systems</w:t>
+              <w:t xml:space="preserve">English A1</w:t>
             </w:r>
           </w:p>
         </w:tc>
@@ -17253,7 +16630,7 @@
                 <w:vertAlign w:val="baseline"/>
                 <w:rtl w:val="0"/>
               </w:rPr>
-              <w:t xml:space="preserve">Elective credit*</w:t>
+              <w:t xml:space="preserve">Elective credit</w:t>
             </w:r>
           </w:p>
         </w:tc>
@@ -17408,7 +16785,7 @@
                 <w:vertAlign w:val="baseline"/>
                 <w:rtl w:val="0"/>
               </w:rPr>
-              <w:t xml:space="preserve">Film</w:t>
+              <w:t xml:space="preserve">Environmental Systems</w:t>
             </w:r>
           </w:p>
         </w:tc>
@@ -17716,7 +17093,7 @@
                 <w:vertAlign w:val="baseline"/>
                 <w:rtl w:val="0"/>
               </w:rPr>
-              <w:t xml:space="preserve">Further Mathematics</w:t>
+              <w:t xml:space="preserve">Film</w:t>
             </w:r>
           </w:p>
         </w:tc>
@@ -18024,7 +17401,7 @@
                 <w:vertAlign w:val="baseline"/>
                 <w:rtl w:val="0"/>
               </w:rPr>
-              <w:t xml:space="preserve">Geography</w:t>
+              <w:t xml:space="preserve">Further Mathematics</w:t>
             </w:r>
           </w:p>
         </w:tc>
@@ -18177,7 +17554,7 @@
                 <w:vertAlign w:val="baseline"/>
                 <w:rtl w:val="0"/>
               </w:rPr>
-              <w:t xml:space="preserve">ANTH 50 or ENVS 50or POLI 50</w:t>
+              <w:t xml:space="preserve">Elective credit*</w:t>
             </w:r>
           </w:p>
         </w:tc>
@@ -18332,7 +17709,7 @@
                 <w:vertAlign w:val="baseline"/>
                 <w:rtl w:val="0"/>
               </w:rPr>
-              <w:t xml:space="preserve">History</w:t>
+              <w:t xml:space="preserve">Geography</w:t>
             </w:r>
           </w:p>
         </w:tc>
@@ -18485,7 +17862,7 @@
                 <w:vertAlign w:val="baseline"/>
                 <w:rtl w:val="0"/>
               </w:rPr>
-              <w:t xml:space="preserve">Elective credit</w:t>
+              <w:t xml:space="preserve">ANTH 50 or ENVS 50</w:t>
             </w:r>
           </w:p>
         </w:tc>
@@ -18576,275 +17953,239 @@
             </w:pPr>
             <w:r>
               <w:rPr>
-                <w:rFonts w:ascii="Cambria" w:cs="Cambria" w:eastAsia="Cambria" w:hAnsi="Cambria"/>
-                <w:b w:val="0"/>
-                <w:i w:val="0"/>
-                <w:smallCaps w:val="0"/>
-                <w:strike w:val="0"/>
-                <w:color w:val="000000"/>
-                <w:sz w:val="24"/>
-                <w:szCs w:val="24"/>
-                <w:u w:val="none"/>
-                <w:shd w:fill="auto" w:val="clear"/>
-                <w:vertAlign w:val="baseline"/>
                 <w:rtl w:val="0"/>
               </w:rPr>
               <w:t xml:space="preserve">IB</w:t>
             </w:r>
-          </w:p>
-        </w:tc>
-        <w:tc>
-          <w:tcPr/>
-          <w:p>
-            <w:pPr>
-              <w:keepNext w:val="0"/>
-              <w:keepLines w:val="0"/>
-              <w:widowControl w:val="1"/>
-              <w:pBdr>
-                <w:top w:space="0" w:sz="0" w:val="nil"/>
-                <w:left w:space="0" w:sz="0" w:val="nil"/>
-                <w:bottom w:space="0" w:sz="0" w:val="nil"/>
-                <w:right w:space="0" w:sz="0" w:val="nil"/>
-                <w:between w:space="0" w:sz="0" w:val="nil"/>
-              </w:pBdr>
-              <w:shd w:fill="auto" w:val="clear"/>
-              <w:spacing w:after="36" w:before="36" w:line="240" w:lineRule="auto"/>
-              <w:ind w:left="0" w:right="0" w:firstLine="0"/>
-              <w:jc w:val="left"/>
-              <w:rPr>
-                <w:rFonts w:ascii="Cambria" w:cs="Cambria" w:eastAsia="Cambria" w:hAnsi="Cambria"/>
-                <w:b w:val="0"/>
-                <w:i w:val="0"/>
-                <w:smallCaps w:val="0"/>
-                <w:strike w:val="0"/>
-                <w:color w:val="000000"/>
-                <w:sz w:val="24"/>
-                <w:szCs w:val="24"/>
-                <w:u w:val="none"/>
-                <w:shd w:fill="auto" w:val="clear"/>
-                <w:vertAlign w:val="baseline"/>
-              </w:rPr>
-            </w:pPr>
-            <w:r>
-              <w:rPr>
-                <w:rFonts w:ascii="Cambria" w:cs="Cambria" w:eastAsia="Cambria" w:hAnsi="Cambria"/>
-                <w:b w:val="0"/>
-                <w:i w:val="0"/>
-                <w:smallCaps w:val="0"/>
-                <w:strike w:val="0"/>
-                <w:color w:val="000000"/>
-                <w:sz w:val="24"/>
-                <w:szCs w:val="24"/>
-                <w:u w:val="none"/>
-                <w:shd w:fill="auto" w:val="clear"/>
-                <w:vertAlign w:val="baseline"/>
-                <w:rtl w:val="0"/>
-              </w:rPr>
-              <w:t xml:space="preserve">History of Americas</w:t>
-            </w:r>
-          </w:p>
-        </w:tc>
-        <w:tc>
-          <w:tcPr/>
-          <w:p>
-            <w:pPr>
-              <w:keepNext w:val="0"/>
-              <w:keepLines w:val="0"/>
-              <w:widowControl w:val="1"/>
-              <w:pBdr>
-                <w:top w:space="0" w:sz="0" w:val="nil"/>
-                <w:left w:space="0" w:sz="0" w:val="nil"/>
-                <w:bottom w:space="0" w:sz="0" w:val="nil"/>
-                <w:right w:space="0" w:sz="0" w:val="nil"/>
-                <w:between w:space="0" w:sz="0" w:val="nil"/>
-              </w:pBdr>
-              <w:shd w:fill="auto" w:val="clear"/>
-              <w:spacing w:after="36" w:before="36" w:line="240" w:lineRule="auto"/>
-              <w:ind w:left="0" w:right="0" w:firstLine="0"/>
-              <w:jc w:val="left"/>
-              <w:rPr>
-                <w:rFonts w:ascii="Cambria" w:cs="Cambria" w:eastAsia="Cambria" w:hAnsi="Cambria"/>
-                <w:b w:val="0"/>
-                <w:i w:val="0"/>
-                <w:smallCaps w:val="0"/>
-                <w:strike w:val="0"/>
-                <w:color w:val="000000"/>
-                <w:sz w:val="24"/>
-                <w:szCs w:val="24"/>
-                <w:u w:val="none"/>
-                <w:shd w:fill="auto" w:val="clear"/>
-                <w:vertAlign w:val="baseline"/>
-              </w:rPr>
-            </w:pPr>
-            <w:r>
-              <w:rPr>
-                <w:rFonts w:ascii="Cambria" w:cs="Cambria" w:eastAsia="Cambria" w:hAnsi="Cambria"/>
-                <w:b w:val="0"/>
-                <w:i w:val="0"/>
-                <w:smallCaps w:val="0"/>
-                <w:strike w:val="0"/>
-                <w:color w:val="000000"/>
-                <w:sz w:val="24"/>
-                <w:szCs w:val="24"/>
-                <w:u w:val="none"/>
-                <w:shd w:fill="auto" w:val="clear"/>
-                <w:vertAlign w:val="baseline"/>
+            <w:r>
+              <w:rPr>
+                <w:rtl w:val="0"/>
+              </w:rPr>
+            </w:r>
+          </w:p>
+        </w:tc>
+        <w:tc>
+          <w:tcPr/>
+          <w:p>
+            <w:pPr>
+              <w:keepNext w:val="0"/>
+              <w:keepLines w:val="0"/>
+              <w:widowControl w:val="1"/>
+              <w:pBdr>
+                <w:top w:space="0" w:sz="0" w:val="nil"/>
+                <w:left w:space="0" w:sz="0" w:val="nil"/>
+                <w:bottom w:space="0" w:sz="0" w:val="nil"/>
+                <w:right w:space="0" w:sz="0" w:val="nil"/>
+                <w:between w:space="0" w:sz="0" w:val="nil"/>
+              </w:pBdr>
+              <w:shd w:fill="auto" w:val="clear"/>
+              <w:spacing w:after="36" w:before="36" w:line="240" w:lineRule="auto"/>
+              <w:ind w:left="0" w:right="0" w:firstLine="0"/>
+              <w:jc w:val="left"/>
+              <w:rPr>
+                <w:rFonts w:ascii="Cambria" w:cs="Cambria" w:eastAsia="Cambria" w:hAnsi="Cambria"/>
+                <w:b w:val="0"/>
+                <w:i w:val="0"/>
+                <w:smallCaps w:val="0"/>
+                <w:strike w:val="0"/>
+                <w:color w:val="000000"/>
+                <w:sz w:val="24"/>
+                <w:szCs w:val="24"/>
+                <w:u w:val="none"/>
+                <w:shd w:fill="auto" w:val="clear"/>
+                <w:vertAlign w:val="baseline"/>
+              </w:rPr>
+            </w:pPr>
+            <w:r>
+              <w:rPr>
+                <w:rtl w:val="0"/>
+              </w:rPr>
+              <w:t xml:space="preserve">Global Politics</w:t>
+            </w:r>
+            <w:r>
+              <w:rPr>
+                <w:rtl w:val="0"/>
+              </w:rPr>
+            </w:r>
+          </w:p>
+        </w:tc>
+        <w:tc>
+          <w:tcPr/>
+          <w:p>
+            <w:pPr>
+              <w:keepNext w:val="0"/>
+              <w:keepLines w:val="0"/>
+              <w:widowControl w:val="1"/>
+              <w:pBdr>
+                <w:top w:space="0" w:sz="0" w:val="nil"/>
+                <w:left w:space="0" w:sz="0" w:val="nil"/>
+                <w:bottom w:space="0" w:sz="0" w:val="nil"/>
+                <w:right w:space="0" w:sz="0" w:val="nil"/>
+                <w:between w:space="0" w:sz="0" w:val="nil"/>
+              </w:pBdr>
+              <w:shd w:fill="auto" w:val="clear"/>
+              <w:spacing w:after="36" w:before="36" w:line="240" w:lineRule="auto"/>
+              <w:ind w:left="0" w:right="0" w:firstLine="0"/>
+              <w:jc w:val="left"/>
+              <w:rPr>
+                <w:rFonts w:ascii="Cambria" w:cs="Cambria" w:eastAsia="Cambria" w:hAnsi="Cambria"/>
+                <w:b w:val="0"/>
+                <w:i w:val="0"/>
+                <w:smallCaps w:val="0"/>
+                <w:strike w:val="0"/>
+                <w:color w:val="000000"/>
+                <w:sz w:val="24"/>
+                <w:szCs w:val="24"/>
+                <w:u w:val="none"/>
+                <w:shd w:fill="auto" w:val="clear"/>
+                <w:vertAlign w:val="baseline"/>
+              </w:rPr>
+            </w:pPr>
+            <w:r>
+              <w:rPr>
                 <w:rtl w:val="0"/>
               </w:rPr>
               <w:t xml:space="preserve">6, 7</w:t>
             </w:r>
-          </w:p>
-        </w:tc>
-        <w:tc>
-          <w:tcPr/>
-          <w:p>
-            <w:pPr>
-              <w:keepNext w:val="0"/>
-              <w:keepLines w:val="0"/>
-              <w:widowControl w:val="1"/>
-              <w:pBdr>
-                <w:top w:space="0" w:sz="0" w:val="nil"/>
-                <w:left w:space="0" w:sz="0" w:val="nil"/>
-                <w:bottom w:space="0" w:sz="0" w:val="nil"/>
-                <w:right w:space="0" w:sz="0" w:val="nil"/>
-                <w:between w:space="0" w:sz="0" w:val="nil"/>
-              </w:pBdr>
-              <w:shd w:fill="auto" w:val="clear"/>
-              <w:spacing w:after="36" w:before="36" w:line="240" w:lineRule="auto"/>
-              <w:ind w:left="0" w:right="0" w:firstLine="0"/>
-              <w:jc w:val="left"/>
-              <w:rPr>
-                <w:rFonts w:ascii="Cambria" w:cs="Cambria" w:eastAsia="Cambria" w:hAnsi="Cambria"/>
-                <w:b w:val="0"/>
-                <w:i w:val="0"/>
-                <w:smallCaps w:val="0"/>
-                <w:strike w:val="0"/>
-                <w:color w:val="000000"/>
-                <w:sz w:val="24"/>
-                <w:szCs w:val="24"/>
-                <w:u w:val="none"/>
-                <w:shd w:fill="auto" w:val="clear"/>
-                <w:vertAlign w:val="baseline"/>
-              </w:rPr>
-            </w:pPr>
-            <w:r>
-              <w:rPr>
-                <w:rFonts w:ascii="Cambria" w:cs="Cambria" w:eastAsia="Cambria" w:hAnsi="Cambria"/>
-                <w:b w:val="0"/>
-                <w:i w:val="0"/>
-                <w:smallCaps w:val="0"/>
-                <w:strike w:val="0"/>
-                <w:color w:val="000000"/>
-                <w:sz w:val="24"/>
-                <w:szCs w:val="24"/>
-                <w:u w:val="none"/>
-                <w:shd w:fill="auto" w:val="clear"/>
-                <w:vertAlign w:val="baseline"/>
+            <w:r>
+              <w:rPr>
+                <w:rtl w:val="0"/>
+              </w:rPr>
+            </w:r>
+          </w:p>
+        </w:tc>
+        <w:tc>
+          <w:tcPr/>
+          <w:p>
+            <w:pPr>
+              <w:keepNext w:val="0"/>
+              <w:keepLines w:val="0"/>
+              <w:widowControl w:val="1"/>
+              <w:pBdr>
+                <w:top w:space="0" w:sz="0" w:val="nil"/>
+                <w:left w:space="0" w:sz="0" w:val="nil"/>
+                <w:bottom w:space="0" w:sz="0" w:val="nil"/>
+                <w:right w:space="0" w:sz="0" w:val="nil"/>
+                <w:between w:space="0" w:sz="0" w:val="nil"/>
+              </w:pBdr>
+              <w:shd w:fill="auto" w:val="clear"/>
+              <w:spacing w:after="36" w:before="36" w:line="240" w:lineRule="auto"/>
+              <w:ind w:left="0" w:right="0" w:firstLine="0"/>
+              <w:jc w:val="left"/>
+              <w:rPr>
+                <w:rFonts w:ascii="Cambria" w:cs="Cambria" w:eastAsia="Cambria" w:hAnsi="Cambria"/>
+                <w:b w:val="0"/>
+                <w:i w:val="0"/>
+                <w:smallCaps w:val="0"/>
+                <w:strike w:val="0"/>
+                <w:color w:val="000000"/>
+                <w:sz w:val="24"/>
+                <w:szCs w:val="24"/>
+                <w:u w:val="none"/>
+                <w:shd w:fill="auto" w:val="clear"/>
+                <w:vertAlign w:val="baseline"/>
+              </w:rPr>
+            </w:pPr>
+            <w:r>
+              <w:rPr>
                 <w:rtl w:val="0"/>
               </w:rPr>
               <w:t xml:space="preserve">4</w:t>
             </w:r>
-          </w:p>
-        </w:tc>
-        <w:tc>
-          <w:tcPr/>
-          <w:p>
-            <w:pPr>
-              <w:keepNext w:val="0"/>
-              <w:keepLines w:val="0"/>
-              <w:widowControl w:val="1"/>
-              <w:pBdr>
-                <w:top w:space="0" w:sz="0" w:val="nil"/>
-                <w:left w:space="0" w:sz="0" w:val="nil"/>
-                <w:bottom w:space="0" w:sz="0" w:val="nil"/>
-                <w:right w:space="0" w:sz="0" w:val="nil"/>
-                <w:between w:space="0" w:sz="0" w:val="nil"/>
-              </w:pBdr>
-              <w:shd w:fill="auto" w:val="clear"/>
-              <w:spacing w:after="36" w:before="36" w:line="240" w:lineRule="auto"/>
-              <w:ind w:left="0" w:right="0" w:firstLine="0"/>
-              <w:jc w:val="left"/>
-              <w:rPr>
-                <w:rFonts w:ascii="Cambria" w:cs="Cambria" w:eastAsia="Cambria" w:hAnsi="Cambria"/>
-                <w:b w:val="0"/>
-                <w:i w:val="0"/>
-                <w:smallCaps w:val="0"/>
-                <w:strike w:val="0"/>
-                <w:color w:val="000000"/>
-                <w:sz w:val="24"/>
-                <w:szCs w:val="24"/>
-                <w:u w:val="none"/>
-                <w:shd w:fill="auto" w:val="clear"/>
-                <w:vertAlign w:val="baseline"/>
-              </w:rPr>
-            </w:pPr>
-            <w:r>
-              <w:rPr>
-                <w:rFonts w:ascii="Cambria" w:cs="Cambria" w:eastAsia="Cambria" w:hAnsi="Cambria"/>
-                <w:b w:val="0"/>
-                <w:i w:val="0"/>
-                <w:smallCaps w:val="0"/>
-                <w:strike w:val="0"/>
-                <w:color w:val="000000"/>
-                <w:sz w:val="24"/>
-                <w:szCs w:val="24"/>
-                <w:u w:val="none"/>
-                <w:shd w:fill="auto" w:val="clear"/>
-                <w:vertAlign w:val="baseline"/>
-                <w:rtl w:val="0"/>
-              </w:rPr>
-              <w:t xml:space="preserve">Elective credit</w:t>
-            </w:r>
-          </w:p>
-        </w:tc>
-        <w:tc>
-          <w:tcPr/>
-          <w:p>
-            <w:pPr>
-              <w:keepNext w:val="0"/>
-              <w:keepLines w:val="0"/>
-              <w:widowControl w:val="1"/>
-              <w:pBdr>
-                <w:top w:space="0" w:sz="0" w:val="nil"/>
-                <w:left w:space="0" w:sz="0" w:val="nil"/>
-                <w:bottom w:space="0" w:sz="0" w:val="nil"/>
-                <w:right w:space="0" w:sz="0" w:val="nil"/>
-                <w:between w:space="0" w:sz="0" w:val="nil"/>
-              </w:pBdr>
-              <w:shd w:fill="auto" w:val="clear"/>
-              <w:spacing w:after="36" w:before="36" w:line="240" w:lineRule="auto"/>
-              <w:ind w:left="0" w:right="0" w:firstLine="0"/>
-              <w:jc w:val="left"/>
-              <w:rPr>
-                <w:rFonts w:ascii="Cambria" w:cs="Cambria" w:eastAsia="Cambria" w:hAnsi="Cambria"/>
-                <w:b w:val="0"/>
-                <w:i w:val="0"/>
-                <w:smallCaps w:val="0"/>
-                <w:strike w:val="0"/>
-                <w:color w:val="000000"/>
-                <w:sz w:val="24"/>
-                <w:szCs w:val="24"/>
-                <w:u w:val="none"/>
-                <w:shd w:fill="auto" w:val="clear"/>
-                <w:vertAlign w:val="baseline"/>
-              </w:rPr>
-            </w:pPr>
-            <w:r>
-              <w:rPr>
-                <w:rFonts w:ascii="Cambria" w:cs="Cambria" w:eastAsia="Cambria" w:hAnsi="Cambria"/>
-                <w:b w:val="0"/>
-                <w:i w:val="0"/>
-                <w:smallCaps w:val="0"/>
-                <w:strike w:val="0"/>
-                <w:color w:val="000000"/>
-                <w:sz w:val="24"/>
-                <w:szCs w:val="24"/>
-                <w:u w:val="none"/>
-                <w:shd w:fill="auto" w:val="clear"/>
-                <w:vertAlign w:val="baseline"/>
+            <w:r>
+              <w:rPr>
+                <w:rtl w:val="0"/>
+              </w:rPr>
+            </w:r>
+          </w:p>
+        </w:tc>
+        <w:tc>
+          <w:tcPr/>
+          <w:p>
+            <w:pPr>
+              <w:keepNext w:val="0"/>
+              <w:keepLines w:val="0"/>
+              <w:widowControl w:val="1"/>
+              <w:pBdr>
+                <w:top w:space="0" w:sz="0" w:val="nil"/>
+                <w:left w:space="0" w:sz="0" w:val="nil"/>
+                <w:bottom w:space="0" w:sz="0" w:val="nil"/>
+                <w:right w:space="0" w:sz="0" w:val="nil"/>
+                <w:between w:space="0" w:sz="0" w:val="nil"/>
+              </w:pBdr>
+              <w:shd w:fill="auto" w:val="clear"/>
+              <w:spacing w:after="36" w:before="36" w:line="240" w:lineRule="auto"/>
+              <w:ind w:left="0" w:right="0" w:firstLine="0"/>
+              <w:jc w:val="left"/>
+              <w:rPr>
+                <w:rFonts w:ascii="Cambria" w:cs="Cambria" w:eastAsia="Cambria" w:hAnsi="Cambria"/>
+                <w:b w:val="0"/>
+                <w:i w:val="0"/>
+                <w:smallCaps w:val="0"/>
+                <w:strike w:val="0"/>
+                <w:color w:val="000000"/>
+                <w:sz w:val="24"/>
+                <w:szCs w:val="24"/>
+                <w:u w:val="none"/>
+                <w:shd w:fill="auto" w:val="clear"/>
+                <w:vertAlign w:val="baseline"/>
+              </w:rPr>
+            </w:pPr>
+            <w:r>
+              <w:rPr>
+                <w:rtl w:val="0"/>
+              </w:rPr>
+              <w:t xml:space="preserve">POLI 25</w:t>
+            </w:r>
+            <w:r>
+              <w:rPr>
+                <w:rtl w:val="0"/>
+              </w:rPr>
+            </w:r>
+          </w:p>
+        </w:tc>
+        <w:tc>
+          <w:tcPr/>
+          <w:p>
+            <w:pPr>
+              <w:keepNext w:val="0"/>
+              <w:keepLines w:val="0"/>
+              <w:widowControl w:val="1"/>
+              <w:pBdr>
+                <w:top w:space="0" w:sz="0" w:val="nil"/>
+                <w:left w:space="0" w:sz="0" w:val="nil"/>
+                <w:bottom w:space="0" w:sz="0" w:val="nil"/>
+                <w:right w:space="0" w:sz="0" w:val="nil"/>
+                <w:between w:space="0" w:sz="0" w:val="nil"/>
+              </w:pBdr>
+              <w:shd w:fill="auto" w:val="clear"/>
+              <w:spacing w:after="36" w:before="36" w:line="240" w:lineRule="auto"/>
+              <w:ind w:left="0" w:right="0" w:firstLine="0"/>
+              <w:jc w:val="left"/>
+              <w:rPr>
+                <w:rFonts w:ascii="Cambria" w:cs="Cambria" w:eastAsia="Cambria" w:hAnsi="Cambria"/>
+                <w:b w:val="0"/>
+                <w:i w:val="0"/>
+                <w:smallCaps w:val="0"/>
+                <w:strike w:val="0"/>
+                <w:color w:val="000000"/>
+                <w:sz w:val="24"/>
+                <w:szCs w:val="24"/>
+                <w:u w:val="none"/>
+                <w:shd w:fill="auto" w:val="clear"/>
+                <w:vertAlign w:val="baseline"/>
+              </w:rPr>
+            </w:pPr>
+            <w:r>
+              <w:rPr>
                 <w:rtl w:val="0"/>
               </w:rPr>
               <w:t xml:space="preserve">No Core Credit</w:t>
+            </w:r>
+            <w:r>
+              <w:rPr>
+                <w:rtl w:val="0"/>
+              </w:rPr>
             </w:r>
           </w:p>
         </w:tc>
@@ -18948,7 +18289,7 @@
                 <w:vertAlign w:val="baseline"/>
                 <w:rtl w:val="0"/>
               </w:rPr>
-              <w:t xml:space="preserve">History of Europe</w:t>
+              <w:t xml:space="preserve">History</w:t>
             </w:r>
           </w:p>
         </w:tc>
@@ -19256,7 +18597,7 @@
                 <w:vertAlign w:val="baseline"/>
                 <w:rtl w:val="0"/>
               </w:rPr>
-              <w:t xml:space="preserve">History of the Islamic World</w:t>
+              <w:t xml:space="preserve">History of Americas</w:t>
             </w:r>
           </w:p>
         </w:tc>
@@ -19564,7 +18905,7 @@
                 <w:vertAlign w:val="baseline"/>
                 <w:rtl w:val="0"/>
               </w:rPr>
-              <w:t xml:space="preserve">Language B</w:t>
+              <w:t xml:space="preserve">History of Europe</w:t>
             </w:r>
           </w:p>
         </w:tc>
@@ -19717,58 +19058,58 @@
                 <w:vertAlign w:val="baseline"/>
                 <w:rtl w:val="0"/>
               </w:rPr>
-              <w:t xml:space="preserve">3rd quarter introductory language</w:t>
-            </w:r>
-          </w:p>
-        </w:tc>
-        <w:tc>
-          <w:tcPr/>
-          <w:p>
-            <w:pPr>
-              <w:keepNext w:val="0"/>
-              <w:keepLines w:val="0"/>
-              <w:widowControl w:val="1"/>
-              <w:pBdr>
-                <w:top w:space="0" w:sz="0" w:val="nil"/>
-                <w:left w:space="0" w:sz="0" w:val="nil"/>
-                <w:bottom w:space="0" w:sz="0" w:val="nil"/>
-                <w:right w:space="0" w:sz="0" w:val="nil"/>
-                <w:between w:space="0" w:sz="0" w:val="nil"/>
-              </w:pBdr>
-              <w:shd w:fill="auto" w:val="clear"/>
-              <w:spacing w:after="36" w:before="36" w:line="240" w:lineRule="auto"/>
-              <w:ind w:left="0" w:right="0" w:firstLine="0"/>
-              <w:jc w:val="left"/>
-              <w:rPr>
-                <w:rFonts w:ascii="Cambria" w:cs="Cambria" w:eastAsia="Cambria" w:hAnsi="Cambria"/>
-                <w:b w:val="0"/>
-                <w:i w:val="0"/>
-                <w:smallCaps w:val="0"/>
-                <w:strike w:val="0"/>
-                <w:color w:val="000000"/>
-                <w:sz w:val="24"/>
-                <w:szCs w:val="24"/>
-                <w:u w:val="none"/>
-                <w:shd w:fill="auto" w:val="clear"/>
-                <w:vertAlign w:val="baseline"/>
-              </w:rPr>
-            </w:pPr>
-            <w:r>
-              <w:rPr>
-                <w:rFonts w:ascii="Cambria" w:cs="Cambria" w:eastAsia="Cambria" w:hAnsi="Cambria"/>
-                <w:b w:val="0"/>
-                <w:i w:val="0"/>
-                <w:smallCaps w:val="0"/>
-                <w:strike w:val="0"/>
-                <w:color w:val="000000"/>
-                <w:sz w:val="24"/>
-                <w:szCs w:val="24"/>
-                <w:u w:val="none"/>
-                <w:shd w:fill="auto" w:val="clear"/>
-                <w:vertAlign w:val="baseline"/>
-                <w:rtl w:val="0"/>
-              </w:rPr>
-              <w:t xml:space="preserve">Second Language</w:t>
+              <w:t xml:space="preserve">Elective credit</w:t>
+            </w:r>
+          </w:p>
+        </w:tc>
+        <w:tc>
+          <w:tcPr/>
+          <w:p>
+            <w:pPr>
+              <w:keepNext w:val="0"/>
+              <w:keepLines w:val="0"/>
+              <w:widowControl w:val="1"/>
+              <w:pBdr>
+                <w:top w:space="0" w:sz="0" w:val="nil"/>
+                <w:left w:space="0" w:sz="0" w:val="nil"/>
+                <w:bottom w:space="0" w:sz="0" w:val="nil"/>
+                <w:right w:space="0" w:sz="0" w:val="nil"/>
+                <w:between w:space="0" w:sz="0" w:val="nil"/>
+              </w:pBdr>
+              <w:shd w:fill="auto" w:val="clear"/>
+              <w:spacing w:after="36" w:before="36" w:line="240" w:lineRule="auto"/>
+              <w:ind w:left="0" w:right="0" w:firstLine="0"/>
+              <w:jc w:val="left"/>
+              <w:rPr>
+                <w:rFonts w:ascii="Cambria" w:cs="Cambria" w:eastAsia="Cambria" w:hAnsi="Cambria"/>
+                <w:b w:val="0"/>
+                <w:i w:val="0"/>
+                <w:smallCaps w:val="0"/>
+                <w:strike w:val="0"/>
+                <w:color w:val="000000"/>
+                <w:sz w:val="24"/>
+                <w:szCs w:val="24"/>
+                <w:u w:val="none"/>
+                <w:shd w:fill="auto" w:val="clear"/>
+                <w:vertAlign w:val="baseline"/>
+              </w:rPr>
+            </w:pPr>
+            <w:r>
+              <w:rPr>
+                <w:rFonts w:ascii="Cambria" w:cs="Cambria" w:eastAsia="Cambria" w:hAnsi="Cambria"/>
+                <w:b w:val="0"/>
+                <w:i w:val="0"/>
+                <w:smallCaps w:val="0"/>
+                <w:strike w:val="0"/>
+                <w:color w:val="000000"/>
+                <w:sz w:val="24"/>
+                <w:szCs w:val="24"/>
+                <w:u w:val="none"/>
+                <w:shd w:fill="auto" w:val="clear"/>
+                <w:vertAlign w:val="baseline"/>
+                <w:rtl w:val="0"/>
+              </w:rPr>
+              <w:t xml:space="preserve">No Core Credit</w:t>
             </w:r>
           </w:p>
         </w:tc>
@@ -19872,7 +19213,7 @@
                 <w:vertAlign w:val="baseline"/>
                 <w:rtl w:val="0"/>
               </w:rPr>
-              <w:t xml:space="preserve">Mathematics</w:t>
+              <w:t xml:space="preserve">History of the Islamic World</w:t>
             </w:r>
           </w:p>
         </w:tc>
@@ -20025,58 +19366,51 @@
                 <w:vertAlign w:val="baseline"/>
                 <w:rtl w:val="0"/>
               </w:rPr>
-              <w:t xml:space="preserve">Elective credit*</w:t>
-            </w:r>
-          </w:p>
-        </w:tc>
-        <w:tc>
-          <w:tcPr/>
-          <w:p>
-            <w:pPr>
-              <w:keepNext w:val="0"/>
-              <w:keepLines w:val="0"/>
-              <w:widowControl w:val="1"/>
-              <w:pBdr>
-                <w:top w:space="0" w:sz="0" w:val="nil"/>
-                <w:left w:space="0" w:sz="0" w:val="nil"/>
-                <w:bottom w:space="0" w:sz="0" w:val="nil"/>
-                <w:right w:space="0" w:sz="0" w:val="nil"/>
-                <w:between w:space="0" w:sz="0" w:val="nil"/>
-              </w:pBdr>
-              <w:shd w:fill="auto" w:val="clear"/>
-              <w:spacing w:after="36" w:before="36" w:line="240" w:lineRule="auto"/>
-              <w:ind w:left="0" w:right="0" w:firstLine="0"/>
-              <w:jc w:val="left"/>
-              <w:rPr>
-                <w:rFonts w:ascii="Cambria" w:cs="Cambria" w:eastAsia="Cambria" w:hAnsi="Cambria"/>
-                <w:b w:val="0"/>
-                <w:i w:val="0"/>
-                <w:smallCaps w:val="0"/>
-                <w:strike w:val="0"/>
-                <w:color w:val="000000"/>
-                <w:sz w:val="24"/>
-                <w:szCs w:val="24"/>
-                <w:u w:val="none"/>
-                <w:shd w:fill="auto" w:val="clear"/>
-                <w:vertAlign w:val="baseline"/>
-              </w:rPr>
-            </w:pPr>
-            <w:r>
-              <w:rPr>
-                <w:rFonts w:ascii="Cambria" w:cs="Cambria" w:eastAsia="Cambria" w:hAnsi="Cambria"/>
-                <w:b w:val="0"/>
-                <w:i w:val="0"/>
-                <w:smallCaps w:val="0"/>
-                <w:strike w:val="0"/>
-                <w:color w:val="000000"/>
-                <w:sz w:val="24"/>
-                <w:szCs w:val="24"/>
-                <w:u w:val="none"/>
-                <w:shd w:fill="auto" w:val="clear"/>
-                <w:vertAlign w:val="baseline"/>
-                <w:rtl w:val="0"/>
-              </w:rPr>
-              <w:t xml:space="preserve">Mathematics</w:t>
+              <w:t xml:space="preserve">Elective credit</w:t>
+            </w:r>
+          </w:p>
+        </w:tc>
+        <w:tc>
+          <w:tcPr/>
+          <w:p>
+            <w:pPr>
+              <w:keepNext w:val="0"/>
+              <w:keepLines w:val="0"/>
+              <w:widowControl w:val="1"/>
+              <w:pBdr>
+                <w:top w:space="0" w:sz="0" w:val="nil"/>
+                <w:left w:space="0" w:sz="0" w:val="nil"/>
+                <w:bottom w:space="0" w:sz="0" w:val="nil"/>
+                <w:right w:space="0" w:sz="0" w:val="nil"/>
+                <w:between w:space="0" w:sz="0" w:val="nil"/>
+              </w:pBdr>
+              <w:shd w:fill="auto" w:val="clear"/>
+              <w:spacing w:after="36" w:before="36" w:line="240" w:lineRule="auto"/>
+              <w:ind w:left="0" w:right="0" w:firstLine="0"/>
+              <w:jc w:val="left"/>
+              <w:rPr/>
+            </w:pPr>
+            <w:r>
+              <w:rPr>
+                <w:rFonts w:ascii="Cambria" w:cs="Cambria" w:eastAsia="Cambria" w:hAnsi="Cambria"/>
+                <w:b w:val="0"/>
+                <w:i w:val="0"/>
+                <w:smallCaps w:val="0"/>
+                <w:strike w:val="0"/>
+                <w:color w:val="000000"/>
+                <w:sz w:val="24"/>
+                <w:szCs w:val="24"/>
+                <w:u w:val="none"/>
+                <w:shd w:fill="auto" w:val="clear"/>
+                <w:vertAlign w:val="baseline"/>
+                <w:rtl w:val="0"/>
+              </w:rPr>
+              <w:t xml:space="preserve">No Core Credit</w:t>
+            </w:r>
+            <w:r>
+              <w:rPr>
+                <w:rtl w:val="0"/>
+              </w:rPr>
             </w:r>
           </w:p>
         </w:tc>
@@ -20116,275 +19450,240 @@
             </w:pPr>
             <w:r>
               <w:rPr>
-                <w:rFonts w:ascii="Cambria" w:cs="Cambria" w:eastAsia="Cambria" w:hAnsi="Cambria"/>
-                <w:b w:val="0"/>
-                <w:i w:val="0"/>
-                <w:smallCaps w:val="0"/>
-                <w:strike w:val="0"/>
-                <w:color w:val="000000"/>
-                <w:sz w:val="24"/>
-                <w:szCs w:val="24"/>
-                <w:u w:val="none"/>
-                <w:shd w:fill="auto" w:val="clear"/>
-                <w:vertAlign w:val="baseline"/>
                 <w:rtl w:val="0"/>
               </w:rPr>
               <w:t xml:space="preserve">IB</w:t>
             </w:r>
-          </w:p>
-        </w:tc>
-        <w:tc>
-          <w:tcPr/>
-          <w:p>
-            <w:pPr>
-              <w:keepNext w:val="0"/>
-              <w:keepLines w:val="0"/>
-              <w:widowControl w:val="1"/>
-              <w:pBdr>
-                <w:top w:space="0" w:sz="0" w:val="nil"/>
-                <w:left w:space="0" w:sz="0" w:val="nil"/>
-                <w:bottom w:space="0" w:sz="0" w:val="nil"/>
-                <w:right w:space="0" w:sz="0" w:val="nil"/>
-                <w:between w:space="0" w:sz="0" w:val="nil"/>
-              </w:pBdr>
-              <w:shd w:fill="auto" w:val="clear"/>
-              <w:spacing w:after="36" w:before="36" w:line="240" w:lineRule="auto"/>
-              <w:ind w:left="0" w:right="0" w:firstLine="0"/>
-              <w:jc w:val="left"/>
-              <w:rPr>
-                <w:rFonts w:ascii="Cambria" w:cs="Cambria" w:eastAsia="Cambria" w:hAnsi="Cambria"/>
-                <w:b w:val="0"/>
-                <w:i w:val="0"/>
-                <w:smallCaps w:val="0"/>
-                <w:strike w:val="0"/>
-                <w:color w:val="000000"/>
-                <w:sz w:val="24"/>
-                <w:szCs w:val="24"/>
-                <w:u w:val="none"/>
-                <w:shd w:fill="auto" w:val="clear"/>
-                <w:vertAlign w:val="baseline"/>
-              </w:rPr>
-            </w:pPr>
-            <w:r>
-              <w:rPr>
-                <w:rFonts w:ascii="Cambria" w:cs="Cambria" w:eastAsia="Cambria" w:hAnsi="Cambria"/>
-                <w:b w:val="0"/>
-                <w:i w:val="0"/>
-                <w:smallCaps w:val="0"/>
-                <w:strike w:val="0"/>
-                <w:color w:val="000000"/>
-                <w:sz w:val="24"/>
-                <w:szCs w:val="24"/>
-                <w:u w:val="none"/>
-                <w:shd w:fill="auto" w:val="clear"/>
-                <w:vertAlign w:val="baseline"/>
-                <w:rtl w:val="0"/>
-              </w:rPr>
-              <w:t xml:space="preserve">Music</w:t>
-            </w:r>
-          </w:p>
-        </w:tc>
-        <w:tc>
-          <w:tcPr/>
-          <w:p>
-            <w:pPr>
-              <w:keepNext w:val="0"/>
-              <w:keepLines w:val="0"/>
-              <w:widowControl w:val="1"/>
-              <w:pBdr>
-                <w:top w:space="0" w:sz="0" w:val="nil"/>
-                <w:left w:space="0" w:sz="0" w:val="nil"/>
-                <w:bottom w:space="0" w:sz="0" w:val="nil"/>
-                <w:right w:space="0" w:sz="0" w:val="nil"/>
-                <w:between w:space="0" w:sz="0" w:val="nil"/>
-              </w:pBdr>
-              <w:shd w:fill="auto" w:val="clear"/>
-              <w:spacing w:after="36" w:before="36" w:line="240" w:lineRule="auto"/>
-              <w:ind w:left="0" w:right="0" w:firstLine="0"/>
-              <w:jc w:val="left"/>
-              <w:rPr>
-                <w:rFonts w:ascii="Cambria" w:cs="Cambria" w:eastAsia="Cambria" w:hAnsi="Cambria"/>
-                <w:b w:val="0"/>
-                <w:i w:val="0"/>
-                <w:smallCaps w:val="0"/>
-                <w:strike w:val="0"/>
-                <w:color w:val="000000"/>
-                <w:sz w:val="24"/>
-                <w:szCs w:val="24"/>
-                <w:u w:val="none"/>
-                <w:shd w:fill="auto" w:val="clear"/>
-                <w:vertAlign w:val="baseline"/>
-              </w:rPr>
-            </w:pPr>
-            <w:r>
-              <w:rPr>
-                <w:rFonts w:ascii="Cambria" w:cs="Cambria" w:eastAsia="Cambria" w:hAnsi="Cambria"/>
-                <w:b w:val="0"/>
-                <w:i w:val="0"/>
-                <w:smallCaps w:val="0"/>
-                <w:strike w:val="0"/>
-                <w:color w:val="000000"/>
-                <w:sz w:val="24"/>
-                <w:szCs w:val="24"/>
-                <w:u w:val="none"/>
-                <w:shd w:fill="auto" w:val="clear"/>
-                <w:vertAlign w:val="baseline"/>
+            <w:r>
+              <w:rPr>
+                <w:rtl w:val="0"/>
+              </w:rPr>
+            </w:r>
+          </w:p>
+        </w:tc>
+        <w:tc>
+          <w:tcPr/>
+          <w:p>
+            <w:pPr>
+              <w:keepNext w:val="0"/>
+              <w:keepLines w:val="0"/>
+              <w:widowControl w:val="1"/>
+              <w:pBdr>
+                <w:top w:space="0" w:sz="0" w:val="nil"/>
+                <w:left w:space="0" w:sz="0" w:val="nil"/>
+                <w:bottom w:space="0" w:sz="0" w:val="nil"/>
+                <w:right w:space="0" w:sz="0" w:val="nil"/>
+                <w:between w:space="0" w:sz="0" w:val="nil"/>
+              </w:pBdr>
+              <w:shd w:fill="auto" w:val="clear"/>
+              <w:spacing w:after="36" w:before="36" w:line="240" w:lineRule="auto"/>
+              <w:ind w:left="0" w:right="0" w:firstLine="0"/>
+              <w:jc w:val="left"/>
+              <w:rPr>
+                <w:rFonts w:ascii="Cambria" w:cs="Cambria" w:eastAsia="Cambria" w:hAnsi="Cambria"/>
+                <w:b w:val="0"/>
+                <w:i w:val="0"/>
+                <w:smallCaps w:val="0"/>
+                <w:strike w:val="0"/>
+                <w:color w:val="000000"/>
+                <w:sz w:val="24"/>
+                <w:szCs w:val="24"/>
+                <w:u w:val="none"/>
+                <w:shd w:fill="auto" w:val="clear"/>
+                <w:vertAlign w:val="baseline"/>
+              </w:rPr>
+            </w:pPr>
+            <w:r>
+              <w:rPr>
+                <w:rFonts w:ascii="Times New Roman" w:cs="Times New Roman" w:eastAsia="Times New Roman" w:hAnsi="Times New Roman"/>
+                <w:rtl w:val="0"/>
+              </w:rPr>
+              <w:t xml:space="preserve">IT in a Global Society</w:t>
+            </w:r>
+            <w:r>
+              <w:rPr>
+                <w:rtl w:val="0"/>
+              </w:rPr>
+            </w:r>
+          </w:p>
+        </w:tc>
+        <w:tc>
+          <w:tcPr/>
+          <w:p>
+            <w:pPr>
+              <w:keepNext w:val="0"/>
+              <w:keepLines w:val="0"/>
+              <w:widowControl w:val="1"/>
+              <w:pBdr>
+                <w:top w:space="0" w:sz="0" w:val="nil"/>
+                <w:left w:space="0" w:sz="0" w:val="nil"/>
+                <w:bottom w:space="0" w:sz="0" w:val="nil"/>
+                <w:right w:space="0" w:sz="0" w:val="nil"/>
+                <w:between w:space="0" w:sz="0" w:val="nil"/>
+              </w:pBdr>
+              <w:shd w:fill="auto" w:val="clear"/>
+              <w:spacing w:after="36" w:before="36" w:line="240" w:lineRule="auto"/>
+              <w:ind w:left="0" w:right="0" w:firstLine="0"/>
+              <w:jc w:val="left"/>
+              <w:rPr>
+                <w:rFonts w:ascii="Cambria" w:cs="Cambria" w:eastAsia="Cambria" w:hAnsi="Cambria"/>
+                <w:b w:val="0"/>
+                <w:i w:val="0"/>
+                <w:smallCaps w:val="0"/>
+                <w:strike w:val="0"/>
+                <w:color w:val="000000"/>
+                <w:sz w:val="24"/>
+                <w:szCs w:val="24"/>
+                <w:u w:val="none"/>
+                <w:shd w:fill="auto" w:val="clear"/>
+                <w:vertAlign w:val="baseline"/>
+              </w:rPr>
+            </w:pPr>
+            <w:r>
+              <w:rPr>
                 <w:rtl w:val="0"/>
               </w:rPr>
               <w:t xml:space="preserve">6, 7</w:t>
             </w:r>
-          </w:p>
-        </w:tc>
-        <w:tc>
-          <w:tcPr/>
-          <w:p>
-            <w:pPr>
-              <w:keepNext w:val="0"/>
-              <w:keepLines w:val="0"/>
-              <w:widowControl w:val="1"/>
-              <w:pBdr>
-                <w:top w:space="0" w:sz="0" w:val="nil"/>
-                <w:left w:space="0" w:sz="0" w:val="nil"/>
-                <w:bottom w:space="0" w:sz="0" w:val="nil"/>
-                <w:right w:space="0" w:sz="0" w:val="nil"/>
-                <w:between w:space="0" w:sz="0" w:val="nil"/>
-              </w:pBdr>
-              <w:shd w:fill="auto" w:val="clear"/>
-              <w:spacing w:after="36" w:before="36" w:line="240" w:lineRule="auto"/>
-              <w:ind w:left="0" w:right="0" w:firstLine="0"/>
-              <w:jc w:val="left"/>
-              <w:rPr>
-                <w:rFonts w:ascii="Cambria" w:cs="Cambria" w:eastAsia="Cambria" w:hAnsi="Cambria"/>
-                <w:b w:val="0"/>
-                <w:i w:val="0"/>
-                <w:smallCaps w:val="0"/>
-                <w:strike w:val="0"/>
-                <w:color w:val="000000"/>
-                <w:sz w:val="24"/>
-                <w:szCs w:val="24"/>
-                <w:u w:val="none"/>
-                <w:shd w:fill="auto" w:val="clear"/>
-                <w:vertAlign w:val="baseline"/>
-              </w:rPr>
-            </w:pPr>
-            <w:r>
-              <w:rPr>
-                <w:rFonts w:ascii="Cambria" w:cs="Cambria" w:eastAsia="Cambria" w:hAnsi="Cambria"/>
-                <w:b w:val="0"/>
-                <w:i w:val="0"/>
-                <w:smallCaps w:val="0"/>
-                <w:strike w:val="0"/>
-                <w:color w:val="000000"/>
-                <w:sz w:val="24"/>
-                <w:szCs w:val="24"/>
-                <w:u w:val="none"/>
-                <w:shd w:fill="auto" w:val="clear"/>
-                <w:vertAlign w:val="baseline"/>
+            <w:r>
+              <w:rPr>
+                <w:rtl w:val="0"/>
+              </w:rPr>
+            </w:r>
+          </w:p>
+        </w:tc>
+        <w:tc>
+          <w:tcPr/>
+          <w:p>
+            <w:pPr>
+              <w:keepNext w:val="0"/>
+              <w:keepLines w:val="0"/>
+              <w:widowControl w:val="1"/>
+              <w:pBdr>
+                <w:top w:space="0" w:sz="0" w:val="nil"/>
+                <w:left w:space="0" w:sz="0" w:val="nil"/>
+                <w:bottom w:space="0" w:sz="0" w:val="nil"/>
+                <w:right w:space="0" w:sz="0" w:val="nil"/>
+                <w:between w:space="0" w:sz="0" w:val="nil"/>
+              </w:pBdr>
+              <w:shd w:fill="auto" w:val="clear"/>
+              <w:spacing w:after="36" w:before="36" w:line="240" w:lineRule="auto"/>
+              <w:ind w:left="0" w:right="0" w:firstLine="0"/>
+              <w:jc w:val="left"/>
+              <w:rPr>
+                <w:rFonts w:ascii="Cambria" w:cs="Cambria" w:eastAsia="Cambria" w:hAnsi="Cambria"/>
+                <w:b w:val="0"/>
+                <w:i w:val="0"/>
+                <w:smallCaps w:val="0"/>
+                <w:strike w:val="0"/>
+                <w:color w:val="000000"/>
+                <w:sz w:val="24"/>
+                <w:szCs w:val="24"/>
+                <w:u w:val="none"/>
+                <w:shd w:fill="auto" w:val="clear"/>
+                <w:vertAlign w:val="baseline"/>
+              </w:rPr>
+            </w:pPr>
+            <w:r>
+              <w:rPr>
                 <w:rtl w:val="0"/>
               </w:rPr>
               <w:t xml:space="preserve">4</w:t>
             </w:r>
-          </w:p>
-        </w:tc>
-        <w:tc>
-          <w:tcPr/>
-          <w:p>
-            <w:pPr>
-              <w:keepNext w:val="0"/>
-              <w:keepLines w:val="0"/>
-              <w:widowControl w:val="1"/>
-              <w:pBdr>
-                <w:top w:space="0" w:sz="0" w:val="nil"/>
-                <w:left w:space="0" w:sz="0" w:val="nil"/>
-                <w:bottom w:space="0" w:sz="0" w:val="nil"/>
-                <w:right w:space="0" w:sz="0" w:val="nil"/>
-                <w:between w:space="0" w:sz="0" w:val="nil"/>
-              </w:pBdr>
-              <w:shd w:fill="auto" w:val="clear"/>
-              <w:spacing w:after="36" w:before="36" w:line="240" w:lineRule="auto"/>
-              <w:ind w:left="0" w:right="0" w:firstLine="0"/>
-              <w:jc w:val="left"/>
-              <w:rPr>
-                <w:rFonts w:ascii="Cambria" w:cs="Cambria" w:eastAsia="Cambria" w:hAnsi="Cambria"/>
-                <w:b w:val="0"/>
-                <w:i w:val="0"/>
-                <w:smallCaps w:val="0"/>
-                <w:strike w:val="0"/>
-                <w:color w:val="000000"/>
-                <w:sz w:val="24"/>
-                <w:szCs w:val="24"/>
-                <w:u w:val="none"/>
-                <w:shd w:fill="auto" w:val="clear"/>
-                <w:vertAlign w:val="baseline"/>
-              </w:rPr>
-            </w:pPr>
-            <w:r>
-              <w:rPr>
-                <w:rFonts w:ascii="Cambria" w:cs="Cambria" w:eastAsia="Cambria" w:hAnsi="Cambria"/>
-                <w:b w:val="0"/>
-                <w:i w:val="0"/>
-                <w:smallCaps w:val="0"/>
-                <w:strike w:val="0"/>
-                <w:color w:val="000000"/>
-                <w:sz w:val="24"/>
-                <w:szCs w:val="24"/>
-                <w:u w:val="none"/>
-                <w:shd w:fill="auto" w:val="clear"/>
-                <w:vertAlign w:val="baseline"/>
-                <w:rtl w:val="0"/>
-              </w:rPr>
-              <w:t xml:space="preserve">Elective credit*</w:t>
-            </w:r>
-          </w:p>
-        </w:tc>
-        <w:tc>
-          <w:tcPr/>
-          <w:p>
-            <w:pPr>
-              <w:keepNext w:val="0"/>
-              <w:keepLines w:val="0"/>
-              <w:widowControl w:val="1"/>
-              <w:pBdr>
-                <w:top w:space="0" w:sz="0" w:val="nil"/>
-                <w:left w:space="0" w:sz="0" w:val="nil"/>
-                <w:bottom w:space="0" w:sz="0" w:val="nil"/>
-                <w:right w:space="0" w:sz="0" w:val="nil"/>
-                <w:between w:space="0" w:sz="0" w:val="nil"/>
-              </w:pBdr>
-              <w:shd w:fill="auto" w:val="clear"/>
-              <w:spacing w:after="36" w:before="36" w:line="240" w:lineRule="auto"/>
-              <w:ind w:left="0" w:right="0" w:firstLine="0"/>
-              <w:jc w:val="left"/>
-              <w:rPr>
-                <w:rFonts w:ascii="Cambria" w:cs="Cambria" w:eastAsia="Cambria" w:hAnsi="Cambria"/>
-                <w:b w:val="0"/>
-                <w:i w:val="0"/>
-                <w:smallCaps w:val="0"/>
-                <w:strike w:val="0"/>
-                <w:color w:val="000000"/>
-                <w:sz w:val="24"/>
-                <w:szCs w:val="24"/>
-                <w:u w:val="none"/>
-                <w:shd w:fill="auto" w:val="clear"/>
-                <w:vertAlign w:val="baseline"/>
-              </w:rPr>
-            </w:pPr>
-            <w:r>
-              <w:rPr>
-                <w:rFonts w:ascii="Cambria" w:cs="Cambria" w:eastAsia="Cambria" w:hAnsi="Cambria"/>
-                <w:b w:val="0"/>
-                <w:i w:val="0"/>
-                <w:smallCaps w:val="0"/>
-                <w:strike w:val="0"/>
-                <w:color w:val="000000"/>
-                <w:sz w:val="24"/>
-                <w:szCs w:val="24"/>
-                <w:u w:val="none"/>
-                <w:shd w:fill="auto" w:val="clear"/>
-                <w:vertAlign w:val="baseline"/>
+            <w:r>
+              <w:rPr>
+                <w:rtl w:val="0"/>
+              </w:rPr>
+            </w:r>
+          </w:p>
+        </w:tc>
+        <w:tc>
+          <w:tcPr/>
+          <w:p>
+            <w:pPr>
+              <w:keepNext w:val="0"/>
+              <w:keepLines w:val="0"/>
+              <w:widowControl w:val="1"/>
+              <w:pBdr>
+                <w:top w:space="0" w:sz="0" w:val="nil"/>
+                <w:left w:space="0" w:sz="0" w:val="nil"/>
+                <w:bottom w:space="0" w:sz="0" w:val="nil"/>
+                <w:right w:space="0" w:sz="0" w:val="nil"/>
+                <w:between w:space="0" w:sz="0" w:val="nil"/>
+              </w:pBdr>
+              <w:shd w:fill="auto" w:val="clear"/>
+              <w:spacing w:after="36" w:before="36" w:line="240" w:lineRule="auto"/>
+              <w:ind w:left="0" w:right="0" w:firstLine="0"/>
+              <w:jc w:val="left"/>
+              <w:rPr>
+                <w:rFonts w:ascii="Cambria" w:cs="Cambria" w:eastAsia="Cambria" w:hAnsi="Cambria"/>
+                <w:b w:val="0"/>
+                <w:i w:val="0"/>
+                <w:smallCaps w:val="0"/>
+                <w:strike w:val="0"/>
+                <w:color w:val="000000"/>
+                <w:sz w:val="24"/>
+                <w:szCs w:val="24"/>
+                <w:u w:val="none"/>
+                <w:shd w:fill="auto" w:val="clear"/>
+                <w:vertAlign w:val="baseline"/>
+              </w:rPr>
+            </w:pPr>
+            <w:r>
+              <w:rPr>
+                <w:rtl w:val="0"/>
+              </w:rPr>
+              <w:t xml:space="preserve">OMIS 34</w:t>
+            </w:r>
+            <w:r>
+              <w:rPr>
+                <w:rtl w:val="0"/>
+              </w:rPr>
+            </w:r>
+          </w:p>
+        </w:tc>
+        <w:tc>
+          <w:tcPr/>
+          <w:p>
+            <w:pPr>
+              <w:keepNext w:val="0"/>
+              <w:keepLines w:val="0"/>
+              <w:widowControl w:val="1"/>
+              <w:pBdr>
+                <w:top w:space="0" w:sz="0" w:val="nil"/>
+                <w:left w:space="0" w:sz="0" w:val="nil"/>
+                <w:bottom w:space="0" w:sz="0" w:val="nil"/>
+                <w:right w:space="0" w:sz="0" w:val="nil"/>
+                <w:between w:space="0" w:sz="0" w:val="nil"/>
+              </w:pBdr>
+              <w:shd w:fill="auto" w:val="clear"/>
+              <w:spacing w:after="36" w:before="36" w:line="240" w:lineRule="auto"/>
+              <w:ind w:left="0" w:right="0" w:firstLine="0"/>
+              <w:jc w:val="left"/>
+              <w:rPr>
+                <w:rFonts w:ascii="Cambria" w:cs="Cambria" w:eastAsia="Cambria" w:hAnsi="Cambria"/>
+                <w:b w:val="0"/>
+                <w:i w:val="0"/>
+                <w:smallCaps w:val="0"/>
+                <w:strike w:val="0"/>
+                <w:color w:val="000000"/>
+                <w:sz w:val="24"/>
+                <w:szCs w:val="24"/>
+                <w:u w:val="none"/>
+                <w:shd w:fill="auto" w:val="clear"/>
+                <w:vertAlign w:val="baseline"/>
+              </w:rPr>
+            </w:pPr>
+            <w:r>
+              <w:rPr>
                 <w:rtl w:val="0"/>
               </w:rPr>
               <w:t xml:space="preserve">No Core Credit</w:t>
+            </w:r>
+            <w:r>
+              <w:rPr>
+                <w:rtl w:val="0"/>
+              </w:rPr>
             </w:r>
           </w:p>
         </w:tc>
@@ -20488,7 +19787,7 @@
                 <w:vertAlign w:val="baseline"/>
                 <w:rtl w:val="0"/>
               </w:rPr>
-              <w:t xml:space="preserve">Philosophy</w:t>
+              <w:t xml:space="preserve">Language B</w:t>
             </w:r>
           </w:p>
         </w:tc>
@@ -20641,58 +19940,58 @@
                 <w:vertAlign w:val="baseline"/>
                 <w:rtl w:val="0"/>
               </w:rPr>
-              <w:t xml:space="preserve">Elective credit*</w:t>
-            </w:r>
-          </w:p>
-        </w:tc>
-        <w:tc>
-          <w:tcPr/>
-          <w:p>
-            <w:pPr>
-              <w:keepNext w:val="0"/>
-              <w:keepLines w:val="0"/>
-              <w:widowControl w:val="1"/>
-              <w:pBdr>
-                <w:top w:space="0" w:sz="0" w:val="nil"/>
-                <w:left w:space="0" w:sz="0" w:val="nil"/>
-                <w:bottom w:space="0" w:sz="0" w:val="nil"/>
-                <w:right w:space="0" w:sz="0" w:val="nil"/>
-                <w:between w:space="0" w:sz="0" w:val="nil"/>
-              </w:pBdr>
-              <w:shd w:fill="auto" w:val="clear"/>
-              <w:spacing w:after="36" w:before="36" w:line="240" w:lineRule="auto"/>
-              <w:ind w:left="0" w:right="0" w:firstLine="0"/>
-              <w:jc w:val="left"/>
-              <w:rPr>
-                <w:rFonts w:ascii="Cambria" w:cs="Cambria" w:eastAsia="Cambria" w:hAnsi="Cambria"/>
-                <w:b w:val="0"/>
-                <w:i w:val="0"/>
-                <w:smallCaps w:val="0"/>
-                <w:strike w:val="0"/>
-                <w:color w:val="000000"/>
-                <w:sz w:val="24"/>
-                <w:szCs w:val="24"/>
-                <w:u w:val="none"/>
-                <w:shd w:fill="auto" w:val="clear"/>
-                <w:vertAlign w:val="baseline"/>
-              </w:rPr>
-            </w:pPr>
-            <w:r>
-              <w:rPr>
-                <w:rFonts w:ascii="Cambria" w:cs="Cambria" w:eastAsia="Cambria" w:hAnsi="Cambria"/>
-                <w:b w:val="0"/>
-                <w:i w:val="0"/>
-                <w:smallCaps w:val="0"/>
-                <w:strike w:val="0"/>
-                <w:color w:val="000000"/>
-                <w:sz w:val="24"/>
-                <w:szCs w:val="24"/>
-                <w:u w:val="none"/>
-                <w:shd w:fill="auto" w:val="clear"/>
-                <w:vertAlign w:val="baseline"/>
-                <w:rtl w:val="0"/>
-              </w:rPr>
-              <w:t xml:space="preserve">No Core Credit</w:t>
+              <w:t xml:space="preserve">3rd quarter introductory language</w:t>
+            </w:r>
+          </w:p>
+        </w:tc>
+        <w:tc>
+          <w:tcPr/>
+          <w:p>
+            <w:pPr>
+              <w:keepNext w:val="0"/>
+              <w:keepLines w:val="0"/>
+              <w:widowControl w:val="1"/>
+              <w:pBdr>
+                <w:top w:space="0" w:sz="0" w:val="nil"/>
+                <w:left w:space="0" w:sz="0" w:val="nil"/>
+                <w:bottom w:space="0" w:sz="0" w:val="nil"/>
+                <w:right w:space="0" w:sz="0" w:val="nil"/>
+                <w:between w:space="0" w:sz="0" w:val="nil"/>
+              </w:pBdr>
+              <w:shd w:fill="auto" w:val="clear"/>
+              <w:spacing w:after="36" w:before="36" w:line="240" w:lineRule="auto"/>
+              <w:ind w:left="0" w:right="0" w:firstLine="0"/>
+              <w:jc w:val="left"/>
+              <w:rPr>
+                <w:rFonts w:ascii="Cambria" w:cs="Cambria" w:eastAsia="Cambria" w:hAnsi="Cambria"/>
+                <w:b w:val="0"/>
+                <w:i w:val="0"/>
+                <w:smallCaps w:val="0"/>
+                <w:strike w:val="0"/>
+                <w:color w:val="000000"/>
+                <w:sz w:val="24"/>
+                <w:szCs w:val="24"/>
+                <w:u w:val="none"/>
+                <w:shd w:fill="auto" w:val="clear"/>
+                <w:vertAlign w:val="baseline"/>
+              </w:rPr>
+            </w:pPr>
+            <w:r>
+              <w:rPr>
+                <w:rFonts w:ascii="Cambria" w:cs="Cambria" w:eastAsia="Cambria" w:hAnsi="Cambria"/>
+                <w:b w:val="0"/>
+                <w:i w:val="0"/>
+                <w:smallCaps w:val="0"/>
+                <w:strike w:val="0"/>
+                <w:color w:val="000000"/>
+                <w:sz w:val="24"/>
+                <w:szCs w:val="24"/>
+                <w:u w:val="none"/>
+                <w:shd w:fill="auto" w:val="clear"/>
+                <w:vertAlign w:val="baseline"/>
+                <w:rtl w:val="0"/>
+              </w:rPr>
+              <w:t xml:space="preserve">Second Language</w:t>
             </w:r>
           </w:p>
         </w:tc>
@@ -20796,7 +20095,7 @@
                 <w:vertAlign w:val="baseline"/>
                 <w:rtl w:val="0"/>
               </w:rPr>
-              <w:t xml:space="preserve">Physics</w:t>
+              <w:t xml:space="preserve">Mathematics</w:t>
             </w:r>
           </w:p>
         </w:tc>
@@ -20898,120 +20197,109 @@
                 <w:vertAlign w:val="baseline"/>
                 <w:rtl w:val="0"/>
               </w:rPr>
-              <w:t xml:space="preserve">1</w:t>
-            </w:r>
-            <w:r>
-              <w:rPr>
-                <w:rtl w:val="0"/>
-              </w:rPr>
-              <w:t xml:space="preserve">5</w:t>
-            </w:r>
-            <w:r>
-              <w:rPr>
-                <w:rtl w:val="0"/>
-              </w:rPr>
-            </w:r>
-          </w:p>
-        </w:tc>
-        <w:tc>
-          <w:tcPr/>
-          <w:p>
-            <w:pPr>
-              <w:keepNext w:val="0"/>
-              <w:keepLines w:val="0"/>
-              <w:widowControl w:val="1"/>
-              <w:pBdr>
-                <w:top w:space="0" w:sz="0" w:val="nil"/>
-                <w:left w:space="0" w:sz="0" w:val="nil"/>
-                <w:bottom w:space="0" w:sz="0" w:val="nil"/>
-                <w:right w:space="0" w:sz="0" w:val="nil"/>
-                <w:between w:space="0" w:sz="0" w:val="nil"/>
-              </w:pBdr>
-              <w:shd w:fill="auto" w:val="clear"/>
-              <w:spacing w:after="36" w:before="36" w:line="240" w:lineRule="auto"/>
-              <w:ind w:left="0" w:right="0" w:firstLine="0"/>
-              <w:jc w:val="left"/>
-              <w:rPr>
-                <w:rFonts w:ascii="Cambria" w:cs="Cambria" w:eastAsia="Cambria" w:hAnsi="Cambria"/>
-                <w:b w:val="0"/>
-                <w:i w:val="0"/>
-                <w:smallCaps w:val="0"/>
-                <w:strike w:val="0"/>
-                <w:color w:val="000000"/>
-                <w:sz w:val="24"/>
-                <w:szCs w:val="24"/>
-                <w:u w:val="none"/>
-                <w:shd w:fill="auto" w:val="clear"/>
-                <w:vertAlign w:val="baseline"/>
-              </w:rPr>
-            </w:pPr>
-            <w:r>
-              <w:rPr>
-                <w:rFonts w:ascii="Cambria" w:cs="Cambria" w:eastAsia="Cambria" w:hAnsi="Cambria"/>
-                <w:b w:val="0"/>
-                <w:i w:val="0"/>
-                <w:smallCaps w:val="0"/>
-                <w:strike w:val="0"/>
-                <w:color w:val="000000"/>
-                <w:sz w:val="24"/>
-                <w:szCs w:val="24"/>
-                <w:u w:val="none"/>
-                <w:shd w:fill="auto" w:val="clear"/>
-                <w:vertAlign w:val="baseline"/>
-                <w:rtl w:val="0"/>
-              </w:rPr>
-              <w:t xml:space="preserve">PHYS 11 &amp; 12 &amp; 13</w:t>
-            </w:r>
-          </w:p>
-        </w:tc>
-        <w:tc>
-          <w:tcPr/>
-          <w:p>
-            <w:pPr>
-              <w:keepNext w:val="0"/>
-              <w:keepLines w:val="0"/>
-              <w:widowControl w:val="1"/>
-              <w:pBdr>
-                <w:top w:space="0" w:sz="0" w:val="nil"/>
-                <w:left w:space="0" w:sz="0" w:val="nil"/>
-                <w:bottom w:space="0" w:sz="0" w:val="nil"/>
-                <w:right w:space="0" w:sz="0" w:val="nil"/>
-                <w:between w:space="0" w:sz="0" w:val="nil"/>
-              </w:pBdr>
-              <w:shd w:fill="auto" w:val="clear"/>
-              <w:spacing w:after="36" w:before="36" w:line="240" w:lineRule="auto"/>
-              <w:ind w:left="0" w:right="0" w:firstLine="0"/>
-              <w:jc w:val="left"/>
-              <w:rPr>
-                <w:rFonts w:ascii="Cambria" w:cs="Cambria" w:eastAsia="Cambria" w:hAnsi="Cambria"/>
-                <w:b w:val="0"/>
-                <w:i w:val="0"/>
-                <w:smallCaps w:val="0"/>
-                <w:strike w:val="0"/>
-                <w:color w:val="000000"/>
-                <w:sz w:val="24"/>
-                <w:szCs w:val="24"/>
-                <w:u w:val="none"/>
-                <w:shd w:fill="auto" w:val="clear"/>
-                <w:vertAlign w:val="baseline"/>
-              </w:rPr>
-            </w:pPr>
-            <w:r>
-              <w:rPr>
-                <w:rFonts w:ascii="Cambria" w:cs="Cambria" w:eastAsia="Cambria" w:hAnsi="Cambria"/>
-                <w:b w:val="0"/>
-                <w:i w:val="0"/>
-                <w:smallCaps w:val="0"/>
-                <w:strike w:val="0"/>
-                <w:color w:val="000000"/>
-                <w:sz w:val="24"/>
-                <w:szCs w:val="24"/>
-                <w:u w:val="none"/>
-                <w:shd w:fill="auto" w:val="clear"/>
-                <w:vertAlign w:val="baseline"/>
-                <w:rtl w:val="0"/>
-              </w:rPr>
-              <w:t xml:space="preserve">Natural Science</w:t>
+              <w:t xml:space="preserve">4</w:t>
+            </w:r>
+          </w:p>
+        </w:tc>
+        <w:tc>
+          <w:tcPr/>
+          <w:p>
+            <w:pPr>
+              <w:keepNext w:val="0"/>
+              <w:keepLines w:val="0"/>
+              <w:widowControl w:val="1"/>
+              <w:pBdr>
+                <w:top w:space="0" w:sz="0" w:val="nil"/>
+                <w:left w:space="0" w:sz="0" w:val="nil"/>
+                <w:bottom w:space="0" w:sz="0" w:val="nil"/>
+                <w:right w:space="0" w:sz="0" w:val="nil"/>
+                <w:between w:space="0" w:sz="0" w:val="nil"/>
+              </w:pBdr>
+              <w:shd w:fill="auto" w:val="clear"/>
+              <w:spacing w:after="36" w:before="36" w:line="240" w:lineRule="auto"/>
+              <w:ind w:left="0" w:right="0" w:firstLine="0"/>
+              <w:jc w:val="left"/>
+              <w:rPr>
+                <w:rFonts w:ascii="Cambria" w:cs="Cambria" w:eastAsia="Cambria" w:hAnsi="Cambria"/>
+                <w:b w:val="0"/>
+                <w:i w:val="0"/>
+                <w:smallCaps w:val="0"/>
+                <w:strike w:val="0"/>
+                <w:color w:val="000000"/>
+                <w:sz w:val="24"/>
+                <w:szCs w:val="24"/>
+                <w:u w:val="none"/>
+                <w:shd w:fill="auto" w:val="clear"/>
+                <w:vertAlign w:val="baseline"/>
+              </w:rPr>
+            </w:pPr>
+            <w:r>
+              <w:rPr>
+                <w:rFonts w:ascii="Cambria" w:cs="Cambria" w:eastAsia="Cambria" w:hAnsi="Cambria"/>
+                <w:b w:val="0"/>
+                <w:i w:val="0"/>
+                <w:smallCaps w:val="0"/>
+                <w:strike w:val="0"/>
+                <w:color w:val="000000"/>
+                <w:sz w:val="24"/>
+                <w:szCs w:val="24"/>
+                <w:u w:val="none"/>
+                <w:shd w:fill="auto" w:val="clear"/>
+                <w:vertAlign w:val="baseline"/>
+                <w:rtl w:val="0"/>
+              </w:rPr>
+              <w:t xml:space="preserve">Elective credit*</w:t>
+            </w:r>
+          </w:p>
+        </w:tc>
+        <w:tc>
+          <w:tcPr/>
+          <w:p>
+            <w:pPr>
+              <w:keepNext w:val="0"/>
+              <w:keepLines w:val="0"/>
+              <w:widowControl w:val="1"/>
+              <w:pBdr>
+                <w:top w:space="0" w:sz="0" w:val="nil"/>
+                <w:left w:space="0" w:sz="0" w:val="nil"/>
+                <w:bottom w:space="0" w:sz="0" w:val="nil"/>
+                <w:right w:space="0" w:sz="0" w:val="nil"/>
+                <w:between w:space="0" w:sz="0" w:val="nil"/>
+              </w:pBdr>
+              <w:shd w:fill="auto" w:val="clear"/>
+              <w:spacing w:after="36" w:before="36" w:line="240" w:lineRule="auto"/>
+              <w:ind w:left="0" w:right="0" w:firstLine="0"/>
+              <w:jc w:val="left"/>
+              <w:rPr>
+                <w:rFonts w:ascii="Cambria" w:cs="Cambria" w:eastAsia="Cambria" w:hAnsi="Cambria"/>
+                <w:b w:val="0"/>
+                <w:i w:val="0"/>
+                <w:smallCaps w:val="0"/>
+                <w:strike w:val="0"/>
+                <w:color w:val="000000"/>
+                <w:sz w:val="24"/>
+                <w:szCs w:val="24"/>
+                <w:u w:val="none"/>
+                <w:shd w:fill="auto" w:val="clear"/>
+                <w:vertAlign w:val="baseline"/>
+              </w:rPr>
+            </w:pPr>
+            <w:r>
+              <w:rPr>
+                <w:rFonts w:ascii="Cambria" w:cs="Cambria" w:eastAsia="Cambria" w:hAnsi="Cambria"/>
+                <w:b w:val="0"/>
+                <w:i w:val="0"/>
+                <w:smallCaps w:val="0"/>
+                <w:strike w:val="0"/>
+                <w:color w:val="000000"/>
+                <w:sz w:val="24"/>
+                <w:szCs w:val="24"/>
+                <w:u w:val="none"/>
+                <w:shd w:fill="auto" w:val="clear"/>
+                <w:vertAlign w:val="baseline"/>
+                <w:rtl w:val="0"/>
+              </w:rPr>
+              <w:t xml:space="preserve">Mathematics</w:t>
             </w:r>
           </w:p>
         </w:tc>
@@ -21115,7 +20403,7 @@
                 <w:vertAlign w:val="baseline"/>
                 <w:rtl w:val="0"/>
               </w:rPr>
-              <w:t xml:space="preserve">Psychology</w:t>
+              <w:t xml:space="preserve">Music</w:t>
             </w:r>
           </w:p>
         </w:tc>
@@ -21423,7 +20711,7 @@
                 <w:vertAlign w:val="baseline"/>
                 <w:rtl w:val="0"/>
               </w:rPr>
-              <w:t xml:space="preserve">Social &amp; Cultural Anthropology</w:t>
+              <w:t xml:space="preserve">Philosophy</w:t>
             </w:r>
           </w:p>
         </w:tc>
@@ -21731,7 +21019,7 @@
                 <w:vertAlign w:val="baseline"/>
                 <w:rtl w:val="0"/>
               </w:rPr>
-              <w:t xml:space="preserve">Theatre</w:t>
+              <w:t xml:space="preserve">Physics</w:t>
             </w:r>
           </w:p>
         </w:tc>
@@ -21833,114 +21121,1312 @@
                 <w:vertAlign w:val="baseline"/>
                 <w:rtl w:val="0"/>
               </w:rPr>
-              <w:t xml:space="preserve">4</w:t>
-            </w:r>
-          </w:p>
-        </w:tc>
-        <w:tc>
-          <w:tcPr/>
-          <w:p>
-            <w:pPr>
-              <w:keepNext w:val="0"/>
-              <w:keepLines w:val="0"/>
-              <w:widowControl w:val="1"/>
-              <w:pBdr>
-                <w:top w:space="0" w:sz="0" w:val="nil"/>
-                <w:left w:space="0" w:sz="0" w:val="nil"/>
-                <w:bottom w:space="0" w:sz="0" w:val="nil"/>
-                <w:right w:space="0" w:sz="0" w:val="nil"/>
-                <w:between w:space="0" w:sz="0" w:val="nil"/>
-              </w:pBdr>
-              <w:shd w:fill="auto" w:val="clear"/>
-              <w:spacing w:after="36" w:before="36" w:line="240" w:lineRule="auto"/>
-              <w:ind w:left="0" w:right="0" w:firstLine="0"/>
-              <w:jc w:val="left"/>
-              <w:rPr>
-                <w:rFonts w:ascii="Cambria" w:cs="Cambria" w:eastAsia="Cambria" w:hAnsi="Cambria"/>
-                <w:b w:val="0"/>
-                <w:i w:val="0"/>
-                <w:smallCaps w:val="0"/>
-                <w:strike w:val="0"/>
-                <w:color w:val="000000"/>
-                <w:sz w:val="24"/>
-                <w:szCs w:val="24"/>
-                <w:u w:val="none"/>
-                <w:shd w:fill="auto" w:val="clear"/>
-                <w:vertAlign w:val="baseline"/>
-              </w:rPr>
-            </w:pPr>
-            <w:r>
-              <w:rPr>
-                <w:rFonts w:ascii="Cambria" w:cs="Cambria" w:eastAsia="Cambria" w:hAnsi="Cambria"/>
-                <w:b w:val="0"/>
-                <w:i w:val="0"/>
-                <w:smallCaps w:val="0"/>
-                <w:strike w:val="0"/>
-                <w:color w:val="000000"/>
-                <w:sz w:val="24"/>
-                <w:szCs w:val="24"/>
-                <w:u w:val="none"/>
-                <w:shd w:fill="auto" w:val="clear"/>
-                <w:vertAlign w:val="baseline"/>
-                <w:rtl w:val="0"/>
-              </w:rPr>
-              <w:t xml:space="preserve">Elective credit*</w:t>
-            </w:r>
-          </w:p>
-        </w:tc>
-        <w:tc>
-          <w:tcPr/>
-          <w:p>
-            <w:pPr>
-              <w:keepNext w:val="0"/>
-              <w:keepLines w:val="0"/>
-              <w:widowControl w:val="1"/>
-              <w:pBdr>
-                <w:top w:space="0" w:sz="0" w:val="nil"/>
-                <w:left w:space="0" w:sz="0" w:val="nil"/>
-                <w:bottom w:space="0" w:sz="0" w:val="nil"/>
-                <w:right w:space="0" w:sz="0" w:val="nil"/>
-                <w:between w:space="0" w:sz="0" w:val="nil"/>
-              </w:pBdr>
-              <w:shd w:fill="auto" w:val="clear"/>
-              <w:spacing w:after="36" w:before="36" w:line="240" w:lineRule="auto"/>
-              <w:ind w:left="0" w:right="0" w:firstLine="0"/>
-              <w:jc w:val="left"/>
-              <w:rPr>
-                <w:rFonts w:ascii="Cambria" w:cs="Cambria" w:eastAsia="Cambria" w:hAnsi="Cambria"/>
-                <w:b w:val="0"/>
-                <w:i w:val="0"/>
-                <w:smallCaps w:val="0"/>
-                <w:strike w:val="0"/>
-                <w:color w:val="000000"/>
-                <w:sz w:val="24"/>
-                <w:szCs w:val="24"/>
-                <w:u w:val="none"/>
-                <w:shd w:fill="auto" w:val="clear"/>
-                <w:vertAlign w:val="baseline"/>
-              </w:rPr>
-            </w:pPr>
-            <w:r>
-              <w:rPr>
-                <w:rFonts w:ascii="Cambria" w:cs="Cambria" w:eastAsia="Cambria" w:hAnsi="Cambria"/>
-                <w:b w:val="0"/>
-                <w:i w:val="0"/>
-                <w:smallCaps w:val="0"/>
-                <w:strike w:val="0"/>
-                <w:color w:val="000000"/>
-                <w:sz w:val="24"/>
-                <w:szCs w:val="24"/>
-                <w:u w:val="none"/>
-                <w:shd w:fill="auto" w:val="clear"/>
-                <w:vertAlign w:val="baseline"/>
-                <w:rtl w:val="0"/>
-              </w:rPr>
-              <w:t xml:space="preserve">No Core Credit</w:t>
+              <w:t xml:space="preserve">1</w:t>
+            </w:r>
+            <w:r>
+              <w:rPr>
+                <w:rtl w:val="0"/>
+              </w:rPr>
+              <w:t xml:space="preserve">5</w:t>
+            </w:r>
+            <w:r>
+              <w:rPr>
+                <w:rtl w:val="0"/>
+              </w:rPr>
+            </w:r>
+          </w:p>
+        </w:tc>
+        <w:tc>
+          <w:tcPr/>
+          <w:p>
+            <w:pPr>
+              <w:keepNext w:val="0"/>
+              <w:keepLines w:val="0"/>
+              <w:widowControl w:val="1"/>
+              <w:pBdr>
+                <w:top w:space="0" w:sz="0" w:val="nil"/>
+                <w:left w:space="0" w:sz="0" w:val="nil"/>
+                <w:bottom w:space="0" w:sz="0" w:val="nil"/>
+                <w:right w:space="0" w:sz="0" w:val="nil"/>
+                <w:between w:space="0" w:sz="0" w:val="nil"/>
+              </w:pBdr>
+              <w:shd w:fill="auto" w:val="clear"/>
+              <w:spacing w:after="36" w:before="36" w:line="240" w:lineRule="auto"/>
+              <w:ind w:left="0" w:right="0" w:firstLine="0"/>
+              <w:jc w:val="left"/>
+              <w:rPr>
+                <w:rFonts w:ascii="Cambria" w:cs="Cambria" w:eastAsia="Cambria" w:hAnsi="Cambria"/>
+                <w:b w:val="0"/>
+                <w:i w:val="0"/>
+                <w:smallCaps w:val="0"/>
+                <w:strike w:val="0"/>
+                <w:color w:val="000000"/>
+                <w:sz w:val="24"/>
+                <w:szCs w:val="24"/>
+                <w:u w:val="none"/>
+                <w:shd w:fill="auto" w:val="clear"/>
+                <w:vertAlign w:val="baseline"/>
+              </w:rPr>
+            </w:pPr>
+            <w:r>
+              <w:rPr>
+                <w:rFonts w:ascii="Cambria" w:cs="Cambria" w:eastAsia="Cambria" w:hAnsi="Cambria"/>
+                <w:b w:val="0"/>
+                <w:i w:val="0"/>
+                <w:smallCaps w:val="0"/>
+                <w:strike w:val="0"/>
+                <w:color w:val="000000"/>
+                <w:sz w:val="24"/>
+                <w:szCs w:val="24"/>
+                <w:u w:val="none"/>
+                <w:shd w:fill="auto" w:val="clear"/>
+                <w:vertAlign w:val="baseline"/>
+                <w:rtl w:val="0"/>
+              </w:rPr>
+              <w:t xml:space="preserve">PHYS 11 &amp; 12 &amp; 13</w:t>
+            </w:r>
+          </w:p>
+        </w:tc>
+        <w:tc>
+          <w:tcPr/>
+          <w:p>
+            <w:pPr>
+              <w:keepNext w:val="0"/>
+              <w:keepLines w:val="0"/>
+              <w:widowControl w:val="1"/>
+              <w:pBdr>
+                <w:top w:space="0" w:sz="0" w:val="nil"/>
+                <w:left w:space="0" w:sz="0" w:val="nil"/>
+                <w:bottom w:space="0" w:sz="0" w:val="nil"/>
+                <w:right w:space="0" w:sz="0" w:val="nil"/>
+                <w:between w:space="0" w:sz="0" w:val="nil"/>
+              </w:pBdr>
+              <w:shd w:fill="auto" w:val="clear"/>
+              <w:spacing w:after="36" w:before="36" w:line="240" w:lineRule="auto"/>
+              <w:ind w:left="0" w:right="0" w:firstLine="0"/>
+              <w:jc w:val="left"/>
+              <w:rPr>
+                <w:rFonts w:ascii="Cambria" w:cs="Cambria" w:eastAsia="Cambria" w:hAnsi="Cambria"/>
+                <w:b w:val="0"/>
+                <w:i w:val="0"/>
+                <w:smallCaps w:val="0"/>
+                <w:strike w:val="0"/>
+                <w:color w:val="000000"/>
+                <w:sz w:val="24"/>
+                <w:szCs w:val="24"/>
+                <w:u w:val="none"/>
+                <w:shd w:fill="auto" w:val="clear"/>
+                <w:vertAlign w:val="baseline"/>
+              </w:rPr>
+            </w:pPr>
+            <w:r>
+              <w:rPr>
+                <w:rFonts w:ascii="Cambria" w:cs="Cambria" w:eastAsia="Cambria" w:hAnsi="Cambria"/>
+                <w:b w:val="0"/>
+                <w:i w:val="0"/>
+                <w:smallCaps w:val="0"/>
+                <w:strike w:val="0"/>
+                <w:color w:val="000000"/>
+                <w:sz w:val="24"/>
+                <w:szCs w:val="24"/>
+                <w:u w:val="none"/>
+                <w:shd w:fill="auto" w:val="clear"/>
+                <w:vertAlign w:val="baseline"/>
+                <w:rtl w:val="0"/>
+              </w:rPr>
+              <w:t xml:space="preserve">Natural Science</w:t>
             </w:r>
           </w:p>
         </w:tc>
       </w:tr>
       <w:tr>
+        <w:tc>
+          <w:tcPr/>
+          <w:p>
+            <w:pPr>
+              <w:keepNext w:val="0"/>
+              <w:keepLines w:val="0"/>
+              <w:widowControl w:val="1"/>
+              <w:pBdr>
+                <w:top w:space="0" w:sz="0" w:val="nil"/>
+                <w:left w:space="0" w:sz="0" w:val="nil"/>
+                <w:bottom w:space="0" w:sz="0" w:val="nil"/>
+                <w:right w:space="0" w:sz="0" w:val="nil"/>
+                <w:between w:space="0" w:sz="0" w:val="nil"/>
+              </w:pBdr>
+              <w:shd w:fill="auto" w:val="clear"/>
+              <w:spacing w:after="36" w:before="36" w:line="240" w:lineRule="auto"/>
+              <w:ind w:left="0" w:right="0" w:firstLine="0"/>
+              <w:jc w:val="left"/>
+              <w:rPr>
+                <w:rFonts w:ascii="Cambria" w:cs="Cambria" w:eastAsia="Cambria" w:hAnsi="Cambria"/>
+                <w:b w:val="0"/>
+                <w:i w:val="0"/>
+                <w:smallCaps w:val="0"/>
+                <w:strike w:val="0"/>
+                <w:color w:val="000000"/>
+                <w:sz w:val="24"/>
+                <w:szCs w:val="24"/>
+                <w:u w:val="none"/>
+                <w:shd w:fill="auto" w:val="clear"/>
+                <w:vertAlign w:val="baseline"/>
+              </w:rPr>
+            </w:pPr>
+            <w:r>
+              <w:rPr>
+                <w:rFonts w:ascii="Cambria" w:cs="Cambria" w:eastAsia="Cambria" w:hAnsi="Cambria"/>
+                <w:b w:val="0"/>
+                <w:i w:val="0"/>
+                <w:smallCaps w:val="0"/>
+                <w:strike w:val="0"/>
+                <w:color w:val="000000"/>
+                <w:sz w:val="24"/>
+                <w:szCs w:val="24"/>
+                <w:u w:val="none"/>
+                <w:shd w:fill="auto" w:val="clear"/>
+                <w:vertAlign w:val="baseline"/>
+                <w:rtl w:val="0"/>
+              </w:rPr>
+              <w:t xml:space="preserve">IB</w:t>
+            </w:r>
+          </w:p>
+        </w:tc>
+        <w:tc>
+          <w:tcPr/>
+          <w:p>
+            <w:pPr>
+              <w:keepNext w:val="0"/>
+              <w:keepLines w:val="0"/>
+              <w:widowControl w:val="1"/>
+              <w:pBdr>
+                <w:top w:space="0" w:sz="0" w:val="nil"/>
+                <w:left w:space="0" w:sz="0" w:val="nil"/>
+                <w:bottom w:space="0" w:sz="0" w:val="nil"/>
+                <w:right w:space="0" w:sz="0" w:val="nil"/>
+                <w:between w:space="0" w:sz="0" w:val="nil"/>
+              </w:pBdr>
+              <w:shd w:fill="auto" w:val="clear"/>
+              <w:spacing w:after="36" w:before="36" w:line="240" w:lineRule="auto"/>
+              <w:ind w:left="0" w:right="0" w:firstLine="0"/>
+              <w:jc w:val="left"/>
+              <w:rPr>
+                <w:rFonts w:ascii="Cambria" w:cs="Cambria" w:eastAsia="Cambria" w:hAnsi="Cambria"/>
+                <w:b w:val="0"/>
+                <w:i w:val="0"/>
+                <w:smallCaps w:val="0"/>
+                <w:strike w:val="0"/>
+                <w:color w:val="000000"/>
+                <w:sz w:val="24"/>
+                <w:szCs w:val="24"/>
+                <w:u w:val="none"/>
+                <w:shd w:fill="auto" w:val="clear"/>
+                <w:vertAlign w:val="baseline"/>
+              </w:rPr>
+            </w:pPr>
+            <w:r>
+              <w:rPr>
+                <w:rFonts w:ascii="Cambria" w:cs="Cambria" w:eastAsia="Cambria" w:hAnsi="Cambria"/>
+                <w:b w:val="0"/>
+                <w:i w:val="0"/>
+                <w:smallCaps w:val="0"/>
+                <w:strike w:val="0"/>
+                <w:color w:val="000000"/>
+                <w:sz w:val="24"/>
+                <w:szCs w:val="24"/>
+                <w:u w:val="none"/>
+                <w:shd w:fill="auto" w:val="clear"/>
+                <w:vertAlign w:val="baseline"/>
+                <w:rtl w:val="0"/>
+              </w:rPr>
+              <w:t xml:space="preserve">Psychology</w:t>
+            </w:r>
+          </w:p>
+        </w:tc>
+        <w:tc>
+          <w:tcPr/>
+          <w:p>
+            <w:pPr>
+              <w:keepNext w:val="0"/>
+              <w:keepLines w:val="0"/>
+              <w:widowControl w:val="1"/>
+              <w:pBdr>
+                <w:top w:space="0" w:sz="0" w:val="nil"/>
+                <w:left w:space="0" w:sz="0" w:val="nil"/>
+                <w:bottom w:space="0" w:sz="0" w:val="nil"/>
+                <w:right w:space="0" w:sz="0" w:val="nil"/>
+                <w:between w:space="0" w:sz="0" w:val="nil"/>
+              </w:pBdr>
+              <w:shd w:fill="auto" w:val="clear"/>
+              <w:spacing w:after="36" w:before="36" w:line="240" w:lineRule="auto"/>
+              <w:ind w:left="0" w:right="0" w:firstLine="0"/>
+              <w:jc w:val="left"/>
+              <w:rPr>
+                <w:rFonts w:ascii="Cambria" w:cs="Cambria" w:eastAsia="Cambria" w:hAnsi="Cambria"/>
+                <w:b w:val="0"/>
+                <w:i w:val="0"/>
+                <w:smallCaps w:val="0"/>
+                <w:strike w:val="0"/>
+                <w:color w:val="000000"/>
+                <w:sz w:val="24"/>
+                <w:szCs w:val="24"/>
+                <w:u w:val="none"/>
+                <w:shd w:fill="auto" w:val="clear"/>
+                <w:vertAlign w:val="baseline"/>
+              </w:rPr>
+            </w:pPr>
+            <w:r>
+              <w:rPr>
+                <w:rFonts w:ascii="Cambria" w:cs="Cambria" w:eastAsia="Cambria" w:hAnsi="Cambria"/>
+                <w:b w:val="0"/>
+                <w:i w:val="0"/>
+                <w:smallCaps w:val="0"/>
+                <w:strike w:val="0"/>
+                <w:color w:val="000000"/>
+                <w:sz w:val="24"/>
+                <w:szCs w:val="24"/>
+                <w:u w:val="none"/>
+                <w:shd w:fill="auto" w:val="clear"/>
+                <w:vertAlign w:val="baseline"/>
+                <w:rtl w:val="0"/>
+              </w:rPr>
+              <w:t xml:space="preserve">6, 7</w:t>
+            </w:r>
+          </w:p>
+        </w:tc>
+        <w:tc>
+          <w:tcPr/>
+          <w:p>
+            <w:pPr>
+              <w:keepNext w:val="0"/>
+              <w:keepLines w:val="0"/>
+              <w:widowControl w:val="1"/>
+              <w:pBdr>
+                <w:top w:space="0" w:sz="0" w:val="nil"/>
+                <w:left w:space="0" w:sz="0" w:val="nil"/>
+                <w:bottom w:space="0" w:sz="0" w:val="nil"/>
+                <w:right w:space="0" w:sz="0" w:val="nil"/>
+                <w:between w:space="0" w:sz="0" w:val="nil"/>
+              </w:pBdr>
+              <w:shd w:fill="auto" w:val="clear"/>
+              <w:spacing w:after="36" w:before="36" w:line="240" w:lineRule="auto"/>
+              <w:ind w:left="0" w:right="0" w:firstLine="0"/>
+              <w:jc w:val="left"/>
+              <w:rPr>
+                <w:rFonts w:ascii="Cambria" w:cs="Cambria" w:eastAsia="Cambria" w:hAnsi="Cambria"/>
+                <w:b w:val="0"/>
+                <w:i w:val="0"/>
+                <w:smallCaps w:val="0"/>
+                <w:strike w:val="0"/>
+                <w:color w:val="000000"/>
+                <w:sz w:val="24"/>
+                <w:szCs w:val="24"/>
+                <w:u w:val="none"/>
+                <w:shd w:fill="auto" w:val="clear"/>
+                <w:vertAlign w:val="baseline"/>
+              </w:rPr>
+            </w:pPr>
+            <w:r>
+              <w:rPr>
+                <w:rFonts w:ascii="Cambria" w:cs="Cambria" w:eastAsia="Cambria" w:hAnsi="Cambria"/>
+                <w:b w:val="0"/>
+                <w:i w:val="0"/>
+                <w:smallCaps w:val="0"/>
+                <w:strike w:val="0"/>
+                <w:color w:val="000000"/>
+                <w:sz w:val="24"/>
+                <w:szCs w:val="24"/>
+                <w:u w:val="none"/>
+                <w:shd w:fill="auto" w:val="clear"/>
+                <w:vertAlign w:val="baseline"/>
+                <w:rtl w:val="0"/>
+              </w:rPr>
+              <w:t xml:space="preserve">4</w:t>
+            </w:r>
+          </w:p>
+        </w:tc>
+        <w:tc>
+          <w:tcPr/>
+          <w:p>
+            <w:pPr>
+              <w:keepNext w:val="0"/>
+              <w:keepLines w:val="0"/>
+              <w:widowControl w:val="1"/>
+              <w:pBdr>
+                <w:top w:space="0" w:sz="0" w:val="nil"/>
+                <w:left w:space="0" w:sz="0" w:val="nil"/>
+                <w:bottom w:space="0" w:sz="0" w:val="nil"/>
+                <w:right w:space="0" w:sz="0" w:val="nil"/>
+                <w:between w:space="0" w:sz="0" w:val="nil"/>
+              </w:pBdr>
+              <w:shd w:fill="auto" w:val="clear"/>
+              <w:spacing w:after="36" w:before="36" w:line="240" w:lineRule="auto"/>
+              <w:ind w:left="0" w:right="0" w:firstLine="0"/>
+              <w:jc w:val="left"/>
+              <w:rPr>
+                <w:rFonts w:ascii="Cambria" w:cs="Cambria" w:eastAsia="Cambria" w:hAnsi="Cambria"/>
+                <w:b w:val="0"/>
+                <w:i w:val="0"/>
+                <w:smallCaps w:val="0"/>
+                <w:strike w:val="0"/>
+                <w:color w:val="000000"/>
+                <w:sz w:val="24"/>
+                <w:szCs w:val="24"/>
+                <w:u w:val="none"/>
+                <w:shd w:fill="auto" w:val="clear"/>
+                <w:vertAlign w:val="baseline"/>
+              </w:rPr>
+            </w:pPr>
+            <w:r>
+              <w:rPr>
+                <w:rFonts w:ascii="Cambria" w:cs="Cambria" w:eastAsia="Cambria" w:hAnsi="Cambria"/>
+                <w:b w:val="0"/>
+                <w:i w:val="0"/>
+                <w:smallCaps w:val="0"/>
+                <w:strike w:val="0"/>
+                <w:color w:val="000000"/>
+                <w:sz w:val="24"/>
+                <w:szCs w:val="24"/>
+                <w:u w:val="none"/>
+                <w:shd w:fill="auto" w:val="clear"/>
+                <w:vertAlign w:val="baseline"/>
+                <w:rtl w:val="0"/>
+              </w:rPr>
+              <w:t xml:space="preserve">Elective credit*</w:t>
+            </w:r>
+          </w:p>
+        </w:tc>
+        <w:tc>
+          <w:tcPr/>
+          <w:p>
+            <w:pPr>
+              <w:keepNext w:val="0"/>
+              <w:keepLines w:val="0"/>
+              <w:widowControl w:val="1"/>
+              <w:pBdr>
+                <w:top w:space="0" w:sz="0" w:val="nil"/>
+                <w:left w:space="0" w:sz="0" w:val="nil"/>
+                <w:bottom w:space="0" w:sz="0" w:val="nil"/>
+                <w:right w:space="0" w:sz="0" w:val="nil"/>
+                <w:between w:space="0" w:sz="0" w:val="nil"/>
+              </w:pBdr>
+              <w:shd w:fill="auto" w:val="clear"/>
+              <w:spacing w:after="36" w:before="36" w:line="240" w:lineRule="auto"/>
+              <w:ind w:left="0" w:right="0" w:firstLine="0"/>
+              <w:jc w:val="left"/>
+              <w:rPr>
+                <w:rFonts w:ascii="Cambria" w:cs="Cambria" w:eastAsia="Cambria" w:hAnsi="Cambria"/>
+                <w:b w:val="0"/>
+                <w:i w:val="0"/>
+                <w:smallCaps w:val="0"/>
+                <w:strike w:val="0"/>
+                <w:color w:val="000000"/>
+                <w:sz w:val="24"/>
+                <w:szCs w:val="24"/>
+                <w:u w:val="none"/>
+                <w:shd w:fill="auto" w:val="clear"/>
+                <w:vertAlign w:val="baseline"/>
+              </w:rPr>
+            </w:pPr>
+            <w:r>
+              <w:rPr>
+                <w:rFonts w:ascii="Cambria" w:cs="Cambria" w:eastAsia="Cambria" w:hAnsi="Cambria"/>
+                <w:b w:val="0"/>
+                <w:i w:val="0"/>
+                <w:smallCaps w:val="0"/>
+                <w:strike w:val="0"/>
+                <w:color w:val="000000"/>
+                <w:sz w:val="24"/>
+                <w:szCs w:val="24"/>
+                <w:u w:val="none"/>
+                <w:shd w:fill="auto" w:val="clear"/>
+                <w:vertAlign w:val="baseline"/>
+                <w:rtl w:val="0"/>
+              </w:rPr>
+              <w:t xml:space="preserve">No Core Credit</w:t>
+            </w:r>
+          </w:p>
+        </w:tc>
+      </w:tr>
+      <w:tr>
+        <w:tc>
+          <w:tcPr/>
+          <w:p>
+            <w:pPr>
+              <w:keepNext w:val="0"/>
+              <w:keepLines w:val="0"/>
+              <w:widowControl w:val="1"/>
+              <w:pBdr>
+                <w:top w:space="0" w:sz="0" w:val="nil"/>
+                <w:left w:space="0" w:sz="0" w:val="nil"/>
+                <w:bottom w:space="0" w:sz="0" w:val="nil"/>
+                <w:right w:space="0" w:sz="0" w:val="nil"/>
+                <w:between w:space="0" w:sz="0" w:val="nil"/>
+              </w:pBdr>
+              <w:shd w:fill="auto" w:val="clear"/>
+              <w:spacing w:after="36" w:before="36" w:line="240" w:lineRule="auto"/>
+              <w:ind w:left="0" w:right="0" w:firstLine="0"/>
+              <w:jc w:val="left"/>
+              <w:rPr>
+                <w:rFonts w:ascii="Cambria" w:cs="Cambria" w:eastAsia="Cambria" w:hAnsi="Cambria"/>
+                <w:b w:val="0"/>
+                <w:i w:val="0"/>
+                <w:smallCaps w:val="0"/>
+                <w:strike w:val="0"/>
+                <w:color w:val="000000"/>
+                <w:sz w:val="24"/>
+                <w:szCs w:val="24"/>
+                <w:u w:val="none"/>
+                <w:shd w:fill="auto" w:val="clear"/>
+                <w:vertAlign w:val="baseline"/>
+              </w:rPr>
+            </w:pPr>
+            <w:r>
+              <w:rPr>
+                <w:rFonts w:ascii="Cambria" w:cs="Cambria" w:eastAsia="Cambria" w:hAnsi="Cambria"/>
+                <w:b w:val="0"/>
+                <w:i w:val="0"/>
+                <w:smallCaps w:val="0"/>
+                <w:strike w:val="0"/>
+                <w:color w:val="000000"/>
+                <w:sz w:val="24"/>
+                <w:szCs w:val="24"/>
+                <w:u w:val="none"/>
+                <w:shd w:fill="auto" w:val="clear"/>
+                <w:vertAlign w:val="baseline"/>
+                <w:rtl w:val="0"/>
+              </w:rPr>
+              <w:t xml:space="preserve">IB</w:t>
+            </w:r>
+          </w:p>
+        </w:tc>
+        <w:tc>
+          <w:tcPr/>
+          <w:p>
+            <w:pPr>
+              <w:keepNext w:val="0"/>
+              <w:keepLines w:val="0"/>
+              <w:widowControl w:val="1"/>
+              <w:pBdr>
+                <w:top w:space="0" w:sz="0" w:val="nil"/>
+                <w:left w:space="0" w:sz="0" w:val="nil"/>
+                <w:bottom w:space="0" w:sz="0" w:val="nil"/>
+                <w:right w:space="0" w:sz="0" w:val="nil"/>
+                <w:between w:space="0" w:sz="0" w:val="nil"/>
+              </w:pBdr>
+              <w:shd w:fill="auto" w:val="clear"/>
+              <w:spacing w:after="36" w:before="36" w:line="240" w:lineRule="auto"/>
+              <w:ind w:left="0" w:right="0" w:firstLine="0"/>
+              <w:jc w:val="left"/>
+              <w:rPr>
+                <w:rFonts w:ascii="Cambria" w:cs="Cambria" w:eastAsia="Cambria" w:hAnsi="Cambria"/>
+                <w:b w:val="0"/>
+                <w:i w:val="0"/>
+                <w:smallCaps w:val="0"/>
+                <w:strike w:val="0"/>
+                <w:color w:val="000000"/>
+                <w:sz w:val="24"/>
+                <w:szCs w:val="24"/>
+                <w:u w:val="none"/>
+                <w:shd w:fill="auto" w:val="clear"/>
+                <w:vertAlign w:val="baseline"/>
+              </w:rPr>
+            </w:pPr>
+            <w:r>
+              <w:rPr>
+                <w:rFonts w:ascii="Cambria" w:cs="Cambria" w:eastAsia="Cambria" w:hAnsi="Cambria"/>
+                <w:b w:val="0"/>
+                <w:i w:val="0"/>
+                <w:smallCaps w:val="0"/>
+                <w:strike w:val="0"/>
+                <w:color w:val="000000"/>
+                <w:sz w:val="24"/>
+                <w:szCs w:val="24"/>
+                <w:u w:val="none"/>
+                <w:shd w:fill="auto" w:val="clear"/>
+                <w:vertAlign w:val="baseline"/>
+                <w:rtl w:val="0"/>
+              </w:rPr>
+              <w:t xml:space="preserve">Social &amp; Cultural Anthropology</w:t>
+            </w:r>
+          </w:p>
+        </w:tc>
+        <w:tc>
+          <w:tcPr/>
+          <w:p>
+            <w:pPr>
+              <w:keepNext w:val="0"/>
+              <w:keepLines w:val="0"/>
+              <w:widowControl w:val="1"/>
+              <w:pBdr>
+                <w:top w:space="0" w:sz="0" w:val="nil"/>
+                <w:left w:space="0" w:sz="0" w:val="nil"/>
+                <w:bottom w:space="0" w:sz="0" w:val="nil"/>
+                <w:right w:space="0" w:sz="0" w:val="nil"/>
+                <w:between w:space="0" w:sz="0" w:val="nil"/>
+              </w:pBdr>
+              <w:shd w:fill="auto" w:val="clear"/>
+              <w:spacing w:after="36" w:before="36" w:line="240" w:lineRule="auto"/>
+              <w:ind w:left="0" w:right="0" w:firstLine="0"/>
+              <w:jc w:val="left"/>
+              <w:rPr>
+                <w:rFonts w:ascii="Cambria" w:cs="Cambria" w:eastAsia="Cambria" w:hAnsi="Cambria"/>
+                <w:b w:val="0"/>
+                <w:i w:val="0"/>
+                <w:smallCaps w:val="0"/>
+                <w:strike w:val="0"/>
+                <w:color w:val="000000"/>
+                <w:sz w:val="24"/>
+                <w:szCs w:val="24"/>
+                <w:u w:val="none"/>
+                <w:shd w:fill="auto" w:val="clear"/>
+                <w:vertAlign w:val="baseline"/>
+              </w:rPr>
+            </w:pPr>
+            <w:r>
+              <w:rPr>
+                <w:rFonts w:ascii="Cambria" w:cs="Cambria" w:eastAsia="Cambria" w:hAnsi="Cambria"/>
+                <w:b w:val="0"/>
+                <w:i w:val="0"/>
+                <w:smallCaps w:val="0"/>
+                <w:strike w:val="0"/>
+                <w:color w:val="000000"/>
+                <w:sz w:val="24"/>
+                <w:szCs w:val="24"/>
+                <w:u w:val="none"/>
+                <w:shd w:fill="auto" w:val="clear"/>
+                <w:vertAlign w:val="baseline"/>
+                <w:rtl w:val="0"/>
+              </w:rPr>
+              <w:t xml:space="preserve">6, 7</w:t>
+            </w:r>
+          </w:p>
+        </w:tc>
+        <w:tc>
+          <w:tcPr/>
+          <w:p>
+            <w:pPr>
+              <w:keepNext w:val="0"/>
+              <w:keepLines w:val="0"/>
+              <w:widowControl w:val="1"/>
+              <w:pBdr>
+                <w:top w:space="0" w:sz="0" w:val="nil"/>
+                <w:left w:space="0" w:sz="0" w:val="nil"/>
+                <w:bottom w:space="0" w:sz="0" w:val="nil"/>
+                <w:right w:space="0" w:sz="0" w:val="nil"/>
+                <w:between w:space="0" w:sz="0" w:val="nil"/>
+              </w:pBdr>
+              <w:shd w:fill="auto" w:val="clear"/>
+              <w:spacing w:after="36" w:before="36" w:line="240" w:lineRule="auto"/>
+              <w:ind w:left="0" w:right="0" w:firstLine="0"/>
+              <w:jc w:val="left"/>
+              <w:rPr>
+                <w:rFonts w:ascii="Cambria" w:cs="Cambria" w:eastAsia="Cambria" w:hAnsi="Cambria"/>
+                <w:b w:val="0"/>
+                <w:i w:val="0"/>
+                <w:smallCaps w:val="0"/>
+                <w:strike w:val="0"/>
+                <w:color w:val="000000"/>
+                <w:sz w:val="24"/>
+                <w:szCs w:val="24"/>
+                <w:u w:val="none"/>
+                <w:shd w:fill="auto" w:val="clear"/>
+                <w:vertAlign w:val="baseline"/>
+              </w:rPr>
+            </w:pPr>
+            <w:r>
+              <w:rPr>
+                <w:rFonts w:ascii="Cambria" w:cs="Cambria" w:eastAsia="Cambria" w:hAnsi="Cambria"/>
+                <w:b w:val="0"/>
+                <w:i w:val="0"/>
+                <w:smallCaps w:val="0"/>
+                <w:strike w:val="0"/>
+                <w:color w:val="000000"/>
+                <w:sz w:val="24"/>
+                <w:szCs w:val="24"/>
+                <w:u w:val="none"/>
+                <w:shd w:fill="auto" w:val="clear"/>
+                <w:vertAlign w:val="baseline"/>
+                <w:rtl w:val="0"/>
+              </w:rPr>
+              <w:t xml:space="preserve">4</w:t>
+            </w:r>
+          </w:p>
+        </w:tc>
+        <w:tc>
+          <w:tcPr/>
+          <w:p>
+            <w:pPr>
+              <w:keepNext w:val="0"/>
+              <w:keepLines w:val="0"/>
+              <w:widowControl w:val="1"/>
+              <w:pBdr>
+                <w:top w:space="0" w:sz="0" w:val="nil"/>
+                <w:left w:space="0" w:sz="0" w:val="nil"/>
+                <w:bottom w:space="0" w:sz="0" w:val="nil"/>
+                <w:right w:space="0" w:sz="0" w:val="nil"/>
+                <w:between w:space="0" w:sz="0" w:val="nil"/>
+              </w:pBdr>
+              <w:shd w:fill="auto" w:val="clear"/>
+              <w:spacing w:after="36" w:before="36" w:line="240" w:lineRule="auto"/>
+              <w:ind w:left="0" w:right="0" w:firstLine="0"/>
+              <w:jc w:val="left"/>
+              <w:rPr>
+                <w:rFonts w:ascii="Cambria" w:cs="Cambria" w:eastAsia="Cambria" w:hAnsi="Cambria"/>
+                <w:b w:val="0"/>
+                <w:i w:val="0"/>
+                <w:smallCaps w:val="0"/>
+                <w:strike w:val="0"/>
+                <w:color w:val="000000"/>
+                <w:sz w:val="24"/>
+                <w:szCs w:val="24"/>
+                <w:u w:val="none"/>
+                <w:shd w:fill="auto" w:val="clear"/>
+                <w:vertAlign w:val="baseline"/>
+              </w:rPr>
+            </w:pPr>
+            <w:r>
+              <w:rPr>
+                <w:rFonts w:ascii="Cambria" w:cs="Cambria" w:eastAsia="Cambria" w:hAnsi="Cambria"/>
+                <w:b w:val="0"/>
+                <w:i w:val="0"/>
+                <w:smallCaps w:val="0"/>
+                <w:strike w:val="0"/>
+                <w:color w:val="000000"/>
+                <w:sz w:val="24"/>
+                <w:szCs w:val="24"/>
+                <w:u w:val="none"/>
+                <w:shd w:fill="auto" w:val="clear"/>
+                <w:vertAlign w:val="baseline"/>
+                <w:rtl w:val="0"/>
+              </w:rPr>
+              <w:t xml:space="preserve">Elective credit*</w:t>
+            </w:r>
+          </w:p>
+        </w:tc>
+        <w:tc>
+          <w:tcPr/>
+          <w:p>
+            <w:pPr>
+              <w:keepNext w:val="0"/>
+              <w:keepLines w:val="0"/>
+              <w:widowControl w:val="1"/>
+              <w:pBdr>
+                <w:top w:space="0" w:sz="0" w:val="nil"/>
+                <w:left w:space="0" w:sz="0" w:val="nil"/>
+                <w:bottom w:space="0" w:sz="0" w:val="nil"/>
+                <w:right w:space="0" w:sz="0" w:val="nil"/>
+                <w:between w:space="0" w:sz="0" w:val="nil"/>
+              </w:pBdr>
+              <w:shd w:fill="auto" w:val="clear"/>
+              <w:spacing w:after="36" w:before="36" w:line="240" w:lineRule="auto"/>
+              <w:ind w:left="0" w:right="0" w:firstLine="0"/>
+              <w:jc w:val="left"/>
+              <w:rPr>
+                <w:rFonts w:ascii="Cambria" w:cs="Cambria" w:eastAsia="Cambria" w:hAnsi="Cambria"/>
+                <w:b w:val="0"/>
+                <w:i w:val="0"/>
+                <w:smallCaps w:val="0"/>
+                <w:strike w:val="0"/>
+                <w:color w:val="000000"/>
+                <w:sz w:val="24"/>
+                <w:szCs w:val="24"/>
+                <w:u w:val="none"/>
+                <w:shd w:fill="auto" w:val="clear"/>
+                <w:vertAlign w:val="baseline"/>
+              </w:rPr>
+            </w:pPr>
+            <w:r>
+              <w:rPr>
+                <w:rFonts w:ascii="Cambria" w:cs="Cambria" w:eastAsia="Cambria" w:hAnsi="Cambria"/>
+                <w:b w:val="0"/>
+                <w:i w:val="0"/>
+                <w:smallCaps w:val="0"/>
+                <w:strike w:val="0"/>
+                <w:color w:val="000000"/>
+                <w:sz w:val="24"/>
+                <w:szCs w:val="24"/>
+                <w:u w:val="none"/>
+                <w:shd w:fill="auto" w:val="clear"/>
+                <w:vertAlign w:val="baseline"/>
+                <w:rtl w:val="0"/>
+              </w:rPr>
+              <w:t xml:space="preserve">No Core Credit</w:t>
+            </w:r>
+          </w:p>
+        </w:tc>
+      </w:tr>
+      <w:tr>
+        <w:tc>
+          <w:tcPr/>
+          <w:p>
+            <w:pPr>
+              <w:keepNext w:val="0"/>
+              <w:keepLines w:val="0"/>
+              <w:widowControl w:val="1"/>
+              <w:pBdr>
+                <w:top w:space="0" w:sz="0" w:val="nil"/>
+                <w:left w:space="0" w:sz="0" w:val="nil"/>
+                <w:bottom w:space="0" w:sz="0" w:val="nil"/>
+                <w:right w:space="0" w:sz="0" w:val="nil"/>
+                <w:between w:space="0" w:sz="0" w:val="nil"/>
+              </w:pBdr>
+              <w:shd w:fill="auto" w:val="clear"/>
+              <w:spacing w:after="36" w:before="36" w:line="240" w:lineRule="auto"/>
+              <w:ind w:left="0" w:right="0" w:firstLine="0"/>
+              <w:jc w:val="left"/>
+              <w:rPr>
+                <w:rFonts w:ascii="Cambria" w:cs="Cambria" w:eastAsia="Cambria" w:hAnsi="Cambria"/>
+                <w:b w:val="0"/>
+                <w:i w:val="0"/>
+                <w:smallCaps w:val="0"/>
+                <w:strike w:val="0"/>
+                <w:color w:val="000000"/>
+                <w:sz w:val="24"/>
+                <w:szCs w:val="24"/>
+                <w:u w:val="none"/>
+                <w:shd w:fill="auto" w:val="clear"/>
+                <w:vertAlign w:val="baseline"/>
+              </w:rPr>
+            </w:pPr>
+            <w:r>
+              <w:rPr>
+                <w:rtl w:val="0"/>
+              </w:rPr>
+              <w:t xml:space="preserve">IB</w:t>
+            </w:r>
+            <w:r>
+              <w:rPr>
+                <w:rtl w:val="0"/>
+              </w:rPr>
+            </w:r>
+          </w:p>
+        </w:tc>
+        <w:tc>
+          <w:tcPr/>
+          <w:p>
+            <w:pPr>
+              <w:keepNext w:val="0"/>
+              <w:keepLines w:val="0"/>
+              <w:widowControl w:val="1"/>
+              <w:pBdr>
+                <w:top w:space="0" w:sz="0" w:val="nil"/>
+                <w:left w:space="0" w:sz="0" w:val="nil"/>
+                <w:bottom w:space="0" w:sz="0" w:val="nil"/>
+                <w:right w:space="0" w:sz="0" w:val="nil"/>
+                <w:between w:space="0" w:sz="0" w:val="nil"/>
+              </w:pBdr>
+              <w:shd w:fill="auto" w:val="clear"/>
+              <w:spacing w:after="36" w:before="36" w:line="240" w:lineRule="auto"/>
+              <w:ind w:left="0" w:right="0" w:firstLine="0"/>
+              <w:jc w:val="left"/>
+              <w:rPr>
+                <w:rFonts w:ascii="Cambria" w:cs="Cambria" w:eastAsia="Cambria" w:hAnsi="Cambria"/>
+                <w:b w:val="0"/>
+                <w:i w:val="0"/>
+                <w:smallCaps w:val="0"/>
+                <w:strike w:val="0"/>
+                <w:color w:val="000000"/>
+                <w:sz w:val="24"/>
+                <w:szCs w:val="24"/>
+                <w:u w:val="none"/>
+                <w:shd w:fill="auto" w:val="clear"/>
+                <w:vertAlign w:val="baseline"/>
+              </w:rPr>
+            </w:pPr>
+            <w:r>
+              <w:rPr>
+                <w:rFonts w:ascii="Times New Roman" w:cs="Times New Roman" w:eastAsia="Times New Roman" w:hAnsi="Times New Roman"/>
+                <w:rtl w:val="0"/>
+              </w:rPr>
+              <w:t xml:space="preserve">Sports, Exercise  &amp; Health Science</w:t>
+            </w:r>
+            <w:r>
+              <w:rPr>
+                <w:rtl w:val="0"/>
+              </w:rPr>
+            </w:r>
+          </w:p>
+        </w:tc>
+        <w:tc>
+          <w:tcPr/>
+          <w:p>
+            <w:pPr>
+              <w:keepNext w:val="0"/>
+              <w:keepLines w:val="0"/>
+              <w:widowControl w:val="1"/>
+              <w:pBdr>
+                <w:top w:space="0" w:sz="0" w:val="nil"/>
+                <w:left w:space="0" w:sz="0" w:val="nil"/>
+                <w:bottom w:space="0" w:sz="0" w:val="nil"/>
+                <w:right w:space="0" w:sz="0" w:val="nil"/>
+                <w:between w:space="0" w:sz="0" w:val="nil"/>
+              </w:pBdr>
+              <w:shd w:fill="auto" w:val="clear"/>
+              <w:spacing w:after="36" w:before="36" w:line="240" w:lineRule="auto"/>
+              <w:ind w:left="0" w:right="0" w:firstLine="0"/>
+              <w:jc w:val="left"/>
+              <w:rPr>
+                <w:rFonts w:ascii="Cambria" w:cs="Cambria" w:eastAsia="Cambria" w:hAnsi="Cambria"/>
+                <w:b w:val="0"/>
+                <w:i w:val="0"/>
+                <w:smallCaps w:val="0"/>
+                <w:strike w:val="0"/>
+                <w:color w:val="000000"/>
+                <w:sz w:val="24"/>
+                <w:szCs w:val="24"/>
+                <w:u w:val="none"/>
+                <w:shd w:fill="auto" w:val="clear"/>
+                <w:vertAlign w:val="baseline"/>
+              </w:rPr>
+            </w:pPr>
+            <w:r>
+              <w:rPr>
+                <w:rtl w:val="0"/>
+              </w:rPr>
+              <w:t xml:space="preserve">6, 7</w:t>
+            </w:r>
+            <w:r>
+              <w:rPr>
+                <w:rtl w:val="0"/>
+              </w:rPr>
+            </w:r>
+          </w:p>
+        </w:tc>
+        <w:tc>
+          <w:tcPr/>
+          <w:p>
+            <w:pPr>
+              <w:keepNext w:val="0"/>
+              <w:keepLines w:val="0"/>
+              <w:widowControl w:val="1"/>
+              <w:pBdr>
+                <w:top w:space="0" w:sz="0" w:val="nil"/>
+                <w:left w:space="0" w:sz="0" w:val="nil"/>
+                <w:bottom w:space="0" w:sz="0" w:val="nil"/>
+                <w:right w:space="0" w:sz="0" w:val="nil"/>
+                <w:between w:space="0" w:sz="0" w:val="nil"/>
+              </w:pBdr>
+              <w:shd w:fill="auto" w:val="clear"/>
+              <w:spacing w:after="36" w:before="36" w:line="240" w:lineRule="auto"/>
+              <w:ind w:left="0" w:right="0" w:firstLine="0"/>
+              <w:jc w:val="left"/>
+              <w:rPr>
+                <w:rFonts w:ascii="Cambria" w:cs="Cambria" w:eastAsia="Cambria" w:hAnsi="Cambria"/>
+                <w:b w:val="0"/>
+                <w:i w:val="0"/>
+                <w:smallCaps w:val="0"/>
+                <w:strike w:val="0"/>
+                <w:color w:val="000000"/>
+                <w:sz w:val="24"/>
+                <w:szCs w:val="24"/>
+                <w:u w:val="none"/>
+                <w:shd w:fill="auto" w:val="clear"/>
+                <w:vertAlign w:val="baseline"/>
+              </w:rPr>
+            </w:pPr>
+            <w:r>
+              <w:rPr>
+                <w:rtl w:val="0"/>
+              </w:rPr>
+              <w:t xml:space="preserve">4</w:t>
+            </w:r>
+            <w:r>
+              <w:rPr>
+                <w:rtl w:val="0"/>
+              </w:rPr>
+            </w:r>
+          </w:p>
+        </w:tc>
+        <w:tc>
+          <w:tcPr/>
+          <w:p>
+            <w:pPr>
+              <w:keepNext w:val="0"/>
+              <w:keepLines w:val="0"/>
+              <w:widowControl w:val="1"/>
+              <w:pBdr>
+                <w:top w:space="0" w:sz="0" w:val="nil"/>
+                <w:left w:space="0" w:sz="0" w:val="nil"/>
+                <w:bottom w:space="0" w:sz="0" w:val="nil"/>
+                <w:right w:space="0" w:sz="0" w:val="nil"/>
+                <w:between w:space="0" w:sz="0" w:val="nil"/>
+              </w:pBdr>
+              <w:shd w:fill="auto" w:val="clear"/>
+              <w:spacing w:after="36" w:before="36" w:line="240" w:lineRule="auto"/>
+              <w:ind w:left="0" w:right="0" w:firstLine="0"/>
+              <w:jc w:val="left"/>
+              <w:rPr>
+                <w:rFonts w:ascii="Cambria" w:cs="Cambria" w:eastAsia="Cambria" w:hAnsi="Cambria"/>
+                <w:b w:val="0"/>
+                <w:i w:val="0"/>
+                <w:smallCaps w:val="0"/>
+                <w:strike w:val="0"/>
+                <w:color w:val="000000"/>
+                <w:sz w:val="24"/>
+                <w:szCs w:val="24"/>
+                <w:u w:val="none"/>
+                <w:shd w:fill="auto" w:val="clear"/>
+                <w:vertAlign w:val="baseline"/>
+              </w:rPr>
+            </w:pPr>
+            <w:r>
+              <w:rPr>
+                <w:rtl w:val="0"/>
+              </w:rPr>
+              <w:t xml:space="preserve">BIOL 3</w:t>
+            </w:r>
+            <w:r>
+              <w:rPr>
+                <w:rtl w:val="0"/>
+              </w:rPr>
+            </w:r>
+          </w:p>
+        </w:tc>
+        <w:tc>
+          <w:tcPr/>
+          <w:p>
+            <w:pPr>
+              <w:spacing w:after="36" w:before="36" w:lineRule="auto"/>
+              <w:rPr>
+                <w:rFonts w:ascii="Cambria" w:cs="Cambria" w:eastAsia="Cambria" w:hAnsi="Cambria"/>
+                <w:b w:val="0"/>
+                <w:i w:val="0"/>
+                <w:smallCaps w:val="0"/>
+                <w:strike w:val="0"/>
+                <w:color w:val="000000"/>
+                <w:sz w:val="24"/>
+                <w:szCs w:val="24"/>
+                <w:u w:val="none"/>
+                <w:shd w:fill="auto" w:val="clear"/>
+                <w:vertAlign w:val="baseline"/>
+              </w:rPr>
+            </w:pPr>
+            <w:r>
+              <w:rPr>
+                <w:rtl w:val="0"/>
+              </w:rPr>
+              <w:t xml:space="preserve">Natural Science</w:t>
+            </w:r>
+            <w:r>
+              <w:rPr>
+                <w:rtl w:val="0"/>
+              </w:rPr>
+            </w:r>
+          </w:p>
+        </w:tc>
+      </w:tr>
+      <w:tr>
+        <w:tc>
+          <w:tcPr/>
+          <w:p>
+            <w:pPr>
+              <w:keepNext w:val="0"/>
+              <w:keepLines w:val="0"/>
+              <w:widowControl w:val="1"/>
+              <w:pBdr>
+                <w:top w:space="0" w:sz="0" w:val="nil"/>
+                <w:left w:space="0" w:sz="0" w:val="nil"/>
+                <w:bottom w:space="0" w:sz="0" w:val="nil"/>
+                <w:right w:space="0" w:sz="0" w:val="nil"/>
+                <w:between w:space="0" w:sz="0" w:val="nil"/>
+              </w:pBdr>
+              <w:shd w:fill="auto" w:val="clear"/>
+              <w:spacing w:after="36" w:before="36" w:line="240" w:lineRule="auto"/>
+              <w:ind w:left="0" w:right="0" w:firstLine="0"/>
+              <w:jc w:val="left"/>
+              <w:rPr>
+                <w:rFonts w:ascii="Cambria" w:cs="Cambria" w:eastAsia="Cambria" w:hAnsi="Cambria"/>
+                <w:b w:val="0"/>
+                <w:i w:val="0"/>
+                <w:smallCaps w:val="0"/>
+                <w:strike w:val="0"/>
+                <w:color w:val="000000"/>
+                <w:sz w:val="24"/>
+                <w:szCs w:val="24"/>
+                <w:u w:val="none"/>
+                <w:shd w:fill="auto" w:val="clear"/>
+                <w:vertAlign w:val="baseline"/>
+              </w:rPr>
+            </w:pPr>
+            <w:r>
+              <w:rPr>
+                <w:rFonts w:ascii="Cambria" w:cs="Cambria" w:eastAsia="Cambria" w:hAnsi="Cambria"/>
+                <w:b w:val="0"/>
+                <w:i w:val="0"/>
+                <w:smallCaps w:val="0"/>
+                <w:strike w:val="0"/>
+                <w:color w:val="000000"/>
+                <w:sz w:val="24"/>
+                <w:szCs w:val="24"/>
+                <w:u w:val="none"/>
+                <w:shd w:fill="auto" w:val="clear"/>
+                <w:vertAlign w:val="baseline"/>
+                <w:rtl w:val="0"/>
+              </w:rPr>
+              <w:t xml:space="preserve">IB</w:t>
+            </w:r>
+          </w:p>
+        </w:tc>
+        <w:tc>
+          <w:tcPr/>
+          <w:p>
+            <w:pPr>
+              <w:keepNext w:val="0"/>
+              <w:keepLines w:val="0"/>
+              <w:widowControl w:val="1"/>
+              <w:pBdr>
+                <w:top w:space="0" w:sz="0" w:val="nil"/>
+                <w:left w:space="0" w:sz="0" w:val="nil"/>
+                <w:bottom w:space="0" w:sz="0" w:val="nil"/>
+                <w:right w:space="0" w:sz="0" w:val="nil"/>
+                <w:between w:space="0" w:sz="0" w:val="nil"/>
+              </w:pBdr>
+              <w:shd w:fill="auto" w:val="clear"/>
+              <w:spacing w:after="36" w:before="36" w:line="240" w:lineRule="auto"/>
+              <w:ind w:left="0" w:right="0" w:firstLine="0"/>
+              <w:jc w:val="left"/>
+              <w:rPr>
+                <w:rFonts w:ascii="Cambria" w:cs="Cambria" w:eastAsia="Cambria" w:hAnsi="Cambria"/>
+                <w:b w:val="0"/>
+                <w:i w:val="0"/>
+                <w:smallCaps w:val="0"/>
+                <w:strike w:val="0"/>
+                <w:color w:val="000000"/>
+                <w:sz w:val="24"/>
+                <w:szCs w:val="24"/>
+                <w:u w:val="none"/>
+                <w:shd w:fill="auto" w:val="clear"/>
+                <w:vertAlign w:val="baseline"/>
+              </w:rPr>
+            </w:pPr>
+            <w:r>
+              <w:rPr>
+                <w:rFonts w:ascii="Cambria" w:cs="Cambria" w:eastAsia="Cambria" w:hAnsi="Cambria"/>
+                <w:b w:val="0"/>
+                <w:i w:val="0"/>
+                <w:smallCaps w:val="0"/>
+                <w:strike w:val="0"/>
+                <w:color w:val="000000"/>
+                <w:sz w:val="24"/>
+                <w:szCs w:val="24"/>
+                <w:u w:val="none"/>
+                <w:shd w:fill="auto" w:val="clear"/>
+                <w:vertAlign w:val="baseline"/>
+                <w:rtl w:val="0"/>
+              </w:rPr>
+              <w:t xml:space="preserve">Theatre</w:t>
+            </w:r>
+          </w:p>
+        </w:tc>
+        <w:tc>
+          <w:tcPr/>
+          <w:p>
+            <w:pPr>
+              <w:keepNext w:val="0"/>
+              <w:keepLines w:val="0"/>
+              <w:widowControl w:val="1"/>
+              <w:pBdr>
+                <w:top w:space="0" w:sz="0" w:val="nil"/>
+                <w:left w:space="0" w:sz="0" w:val="nil"/>
+                <w:bottom w:space="0" w:sz="0" w:val="nil"/>
+                <w:right w:space="0" w:sz="0" w:val="nil"/>
+                <w:between w:space="0" w:sz="0" w:val="nil"/>
+              </w:pBdr>
+              <w:shd w:fill="auto" w:val="clear"/>
+              <w:spacing w:after="36" w:before="36" w:line="240" w:lineRule="auto"/>
+              <w:ind w:left="0" w:right="0" w:firstLine="0"/>
+              <w:jc w:val="left"/>
+              <w:rPr>
+                <w:rFonts w:ascii="Cambria" w:cs="Cambria" w:eastAsia="Cambria" w:hAnsi="Cambria"/>
+                <w:b w:val="0"/>
+                <w:i w:val="0"/>
+                <w:smallCaps w:val="0"/>
+                <w:strike w:val="0"/>
+                <w:color w:val="000000"/>
+                <w:sz w:val="24"/>
+                <w:szCs w:val="24"/>
+                <w:u w:val="none"/>
+                <w:shd w:fill="auto" w:val="clear"/>
+                <w:vertAlign w:val="baseline"/>
+              </w:rPr>
+            </w:pPr>
+            <w:r>
+              <w:rPr>
+                <w:rFonts w:ascii="Cambria" w:cs="Cambria" w:eastAsia="Cambria" w:hAnsi="Cambria"/>
+                <w:b w:val="0"/>
+                <w:i w:val="0"/>
+                <w:smallCaps w:val="0"/>
+                <w:strike w:val="0"/>
+                <w:color w:val="000000"/>
+                <w:sz w:val="24"/>
+                <w:szCs w:val="24"/>
+                <w:u w:val="none"/>
+                <w:shd w:fill="auto" w:val="clear"/>
+                <w:vertAlign w:val="baseline"/>
+                <w:rtl w:val="0"/>
+              </w:rPr>
+              <w:t xml:space="preserve">6, 7</w:t>
+            </w:r>
+          </w:p>
+        </w:tc>
+        <w:tc>
+          <w:tcPr/>
+          <w:p>
+            <w:pPr>
+              <w:keepNext w:val="0"/>
+              <w:keepLines w:val="0"/>
+              <w:widowControl w:val="1"/>
+              <w:pBdr>
+                <w:top w:space="0" w:sz="0" w:val="nil"/>
+                <w:left w:space="0" w:sz="0" w:val="nil"/>
+                <w:bottom w:space="0" w:sz="0" w:val="nil"/>
+                <w:right w:space="0" w:sz="0" w:val="nil"/>
+                <w:between w:space="0" w:sz="0" w:val="nil"/>
+              </w:pBdr>
+              <w:shd w:fill="auto" w:val="clear"/>
+              <w:spacing w:after="36" w:before="36" w:line="240" w:lineRule="auto"/>
+              <w:ind w:left="0" w:right="0" w:firstLine="0"/>
+              <w:jc w:val="left"/>
+              <w:rPr>
+                <w:rFonts w:ascii="Cambria" w:cs="Cambria" w:eastAsia="Cambria" w:hAnsi="Cambria"/>
+                <w:b w:val="0"/>
+                <w:i w:val="0"/>
+                <w:smallCaps w:val="0"/>
+                <w:strike w:val="0"/>
+                <w:color w:val="000000"/>
+                <w:sz w:val="24"/>
+                <w:szCs w:val="24"/>
+                <w:u w:val="none"/>
+                <w:shd w:fill="auto" w:val="clear"/>
+                <w:vertAlign w:val="baseline"/>
+              </w:rPr>
+            </w:pPr>
+            <w:r>
+              <w:rPr>
+                <w:rFonts w:ascii="Cambria" w:cs="Cambria" w:eastAsia="Cambria" w:hAnsi="Cambria"/>
+                <w:b w:val="0"/>
+                <w:i w:val="0"/>
+                <w:smallCaps w:val="0"/>
+                <w:strike w:val="0"/>
+                <w:color w:val="000000"/>
+                <w:sz w:val="24"/>
+                <w:szCs w:val="24"/>
+                <w:u w:val="none"/>
+                <w:shd w:fill="auto" w:val="clear"/>
+                <w:vertAlign w:val="baseline"/>
+                <w:rtl w:val="0"/>
+              </w:rPr>
+              <w:t xml:space="preserve">4</w:t>
+            </w:r>
+          </w:p>
+        </w:tc>
+        <w:tc>
+          <w:tcPr/>
+          <w:p>
+            <w:pPr>
+              <w:keepNext w:val="0"/>
+              <w:keepLines w:val="0"/>
+              <w:widowControl w:val="1"/>
+              <w:pBdr>
+                <w:top w:space="0" w:sz="0" w:val="nil"/>
+                <w:left w:space="0" w:sz="0" w:val="nil"/>
+                <w:bottom w:space="0" w:sz="0" w:val="nil"/>
+                <w:right w:space="0" w:sz="0" w:val="nil"/>
+                <w:between w:space="0" w:sz="0" w:val="nil"/>
+              </w:pBdr>
+              <w:shd w:fill="auto" w:val="clear"/>
+              <w:spacing w:after="36" w:before="36" w:line="240" w:lineRule="auto"/>
+              <w:ind w:left="0" w:right="0" w:firstLine="0"/>
+              <w:jc w:val="left"/>
+              <w:rPr>
+                <w:rFonts w:ascii="Cambria" w:cs="Cambria" w:eastAsia="Cambria" w:hAnsi="Cambria"/>
+                <w:b w:val="0"/>
+                <w:i w:val="0"/>
+                <w:smallCaps w:val="0"/>
+                <w:strike w:val="0"/>
+                <w:color w:val="000000"/>
+                <w:sz w:val="24"/>
+                <w:szCs w:val="24"/>
+                <w:u w:val="none"/>
+                <w:shd w:fill="auto" w:val="clear"/>
+                <w:vertAlign w:val="baseline"/>
+              </w:rPr>
+            </w:pPr>
+            <w:r>
+              <w:rPr>
+                <w:rFonts w:ascii="Cambria" w:cs="Cambria" w:eastAsia="Cambria" w:hAnsi="Cambria"/>
+                <w:b w:val="0"/>
+                <w:i w:val="0"/>
+                <w:smallCaps w:val="0"/>
+                <w:strike w:val="0"/>
+                <w:color w:val="000000"/>
+                <w:sz w:val="24"/>
+                <w:szCs w:val="24"/>
+                <w:u w:val="none"/>
+                <w:shd w:fill="auto" w:val="clear"/>
+                <w:vertAlign w:val="baseline"/>
+                <w:rtl w:val="0"/>
+              </w:rPr>
+              <w:t xml:space="preserve">Elective credit*</w:t>
+            </w:r>
+          </w:p>
+        </w:tc>
+        <w:tc>
+          <w:tcPr/>
+          <w:p>
+            <w:pPr>
+              <w:keepNext w:val="0"/>
+              <w:keepLines w:val="0"/>
+              <w:widowControl w:val="1"/>
+              <w:pBdr>
+                <w:top w:space="0" w:sz="0" w:val="nil"/>
+                <w:left w:space="0" w:sz="0" w:val="nil"/>
+                <w:bottom w:space="0" w:sz="0" w:val="nil"/>
+                <w:right w:space="0" w:sz="0" w:val="nil"/>
+                <w:between w:space="0" w:sz="0" w:val="nil"/>
+              </w:pBdr>
+              <w:shd w:fill="auto" w:val="clear"/>
+              <w:spacing w:after="36" w:before="36" w:line="240" w:lineRule="auto"/>
+              <w:ind w:left="0" w:right="0" w:firstLine="0"/>
+              <w:jc w:val="left"/>
+              <w:rPr>
+                <w:rFonts w:ascii="Cambria" w:cs="Cambria" w:eastAsia="Cambria" w:hAnsi="Cambria"/>
+                <w:b w:val="0"/>
+                <w:i w:val="0"/>
+                <w:smallCaps w:val="0"/>
+                <w:strike w:val="0"/>
+                <w:color w:val="000000"/>
+                <w:sz w:val="24"/>
+                <w:szCs w:val="24"/>
+                <w:u w:val="none"/>
+                <w:shd w:fill="auto" w:val="clear"/>
+                <w:vertAlign w:val="baseline"/>
+              </w:rPr>
+            </w:pPr>
+            <w:r>
+              <w:rPr>
+                <w:rFonts w:ascii="Cambria" w:cs="Cambria" w:eastAsia="Cambria" w:hAnsi="Cambria"/>
+                <w:b w:val="0"/>
+                <w:i w:val="0"/>
+                <w:smallCaps w:val="0"/>
+                <w:strike w:val="0"/>
+                <w:color w:val="000000"/>
+                <w:sz w:val="24"/>
+                <w:szCs w:val="24"/>
+                <w:u w:val="none"/>
+                <w:shd w:fill="auto" w:val="clear"/>
+                <w:vertAlign w:val="baseline"/>
+                <w:rtl w:val="0"/>
+              </w:rPr>
+              <w:t xml:space="preserve">No Core Credit</w:t>
+            </w:r>
+          </w:p>
+        </w:tc>
+      </w:tr>
+      <w:tr>
+        <w:trPr>
+          <w:trHeight w:val="345" w:hRule="atLeast"/>
+        </w:trPr>
         <w:tc>
           <w:tcPr/>
           <w:p>
@@ -22430,7 +22916,7 @@
         <w:rPr>
           <w:rtl w:val="0"/>
         </w:rPr>
-        <w:t xml:space="preserve">Transfer students who enter the University with fewer than 44 units must take all three Religion, Theology &amp; Culture courses in the required sequence. Students matriculating with 44 or more units of transferable college credit, which does not include any AP or IB test credit, must complete two courses from the Religion, Theology &amp; Culture sequence in any order. </w:t>
+        <w:t xml:space="preserve">Transfer students who enter the University with fewer than 44 units must take all three Religion, Theology &amp; Culture courses in the required sequence. In addition, students must complete their Critical Thinking &amp; Writing 1 and 2 and Cultures &amp; Ideas 1 and 2 at Santa Clara University if the student does not have transfer credit to fulfill both courses in the sequence. Students matriculating with 44 or more units of transferable college credit, which does not include any AP or IB test credit, must complete two courses from the Religion, Theology &amp; Culture sequence in any order.  </w:t>
       </w:r>
     </w:p>
     <w:p>
@@ -22896,7 +23382,7 @@
       </w:r>
     </w:p>
     <w:sectPr>
-      <w:pgSz w:h="16838" w:w="12240"/>
+      <w:pgSz w:h="16838" w:w="12240" w:orient="portrait"/>
       <w:pgMar w:bottom="0" w:top="0" w:left="0" w:right="0" w:header="0" w:footer="720"/>
       <w:pgNumType w:start="1"/>
     </w:sectPr>
